--- a/Walkthrough.docx
+++ b/Walkthrough.docx
@@ -8,6 +8,180 @@
       </w:pPr>
       <w:r>
         <w:t>Monotone Princess Walkthrough</w:t>
+      </w:r>
+    </w:p>
+    <w:p>
+      <w:pPr>
+        <w:pStyle w:val="Heading2"/>
+      </w:pPr>
+    </w:p>
+    <w:p>
+      <w:pPr>
+        <w:pStyle w:val="Heading2"/>
+      </w:pPr>
+      <w:r>
+        <w:t>Gameplay</w:t>
+      </w:r>
+    </w:p>
+    <w:p>
+      <w:r>
+        <w:t xml:space="preserve">Gameplay takes place over six days, each of which are split into different paths for </w:t>
+      </w:r>
+      <w:proofErr w:type="spellStart"/>
+      <w:r>
+        <w:t>Maka's</w:t>
+      </w:r>
+      <w:proofErr w:type="spellEnd"/>
+      <w:r>
+        <w:t>, Black</w:t>
+      </w:r>
+      <w:r>
+        <w:rPr>
+          <w:rFonts w:hint="eastAsia"/>
+        </w:rPr>
+        <w:t>☆</w:t>
+      </w:r>
+      <w:r>
+        <w:t>Star's and Kid's teams.</w:t>
+      </w:r>
+    </w:p>
+    <w:p>
+      <w:pPr>
+        <w:pStyle w:val="Heading3"/>
+      </w:pPr>
+      <w:r>
+        <w:t>Recommended Routes</w:t>
+      </w:r>
+    </w:p>
+    <w:p>
+      <w:r>
+        <w:t>If you choose to only play the game once, the recommended route to unlock as many cutscenes as possible is as follows:</w:t>
+      </w:r>
+    </w:p>
+    <w:p>
+      <w:r>
+        <w:t xml:space="preserve">Day 1: </w:t>
+      </w:r>
+      <w:proofErr w:type="spellStart"/>
+      <w:r>
+        <w:t>Maka</w:t>
+      </w:r>
+      <w:proofErr w:type="spellEnd"/>
+      <w:r>
+        <w:t xml:space="preserve"> or </w:t>
+      </w:r>
+      <w:r>
+        <w:rPr>
+          <w:rFonts w:hint="eastAsia"/>
+        </w:rPr>
+        <w:t>Black</w:t>
+      </w:r>
+      <w:r>
+        <w:rPr>
+          <w:rFonts w:hint="eastAsia"/>
+        </w:rPr>
+        <w:t>☆</w:t>
+      </w:r>
+      <w:r>
+        <w:rPr>
+          <w:rFonts w:hint="eastAsia"/>
+        </w:rPr>
+        <w:t>Star</w:t>
+      </w:r>
+    </w:p>
+    <w:p>
+      <w:r>
+        <w:t>Day 2: Kid</w:t>
+      </w:r>
+    </w:p>
+    <w:p>
+      <w:r>
+        <w:t xml:space="preserve">Day 3: </w:t>
+      </w:r>
+      <w:proofErr w:type="spellStart"/>
+      <w:r>
+        <w:rPr>
+          <w:rFonts w:hint="eastAsia"/>
+        </w:rPr>
+        <w:t>Maka</w:t>
+      </w:r>
+      <w:proofErr w:type="spellEnd"/>
+      <w:r>
+        <w:t xml:space="preserve"> </w:t>
+      </w:r>
+    </w:p>
+    <w:p>
+      <w:r>
+        <w:t xml:space="preserve">Day 4: </w:t>
+      </w:r>
+      <w:r>
+        <w:rPr>
+          <w:rFonts w:hint="eastAsia"/>
+        </w:rPr>
+        <w:t>Black</w:t>
+      </w:r>
+      <w:r>
+        <w:rPr>
+          <w:rFonts w:hint="eastAsia"/>
+        </w:rPr>
+        <w:t>☆</w:t>
+      </w:r>
+      <w:r>
+        <w:rPr>
+          <w:rFonts w:hint="eastAsia"/>
+        </w:rPr>
+        <w:t>Star</w:t>
+      </w:r>
+    </w:p>
+    <w:p>
+      <w:r>
+        <w:t xml:space="preserve">Day </w:t>
+      </w:r>
+      <w:r>
+        <w:t>5</w:t>
+      </w:r>
+      <w:r>
+        <w:t>: Kid</w:t>
+      </w:r>
+    </w:p>
+    <w:p>
+      <w:r>
+        <w:t>Day 6: Any</w:t>
+      </w:r>
+    </w:p>
+    <w:p/>
+    <w:p>
+      <w:r>
+        <w:t xml:space="preserve">Else, if you intend to replay the game, the recommended order is </w:t>
+      </w:r>
+      <w:proofErr w:type="spellStart"/>
+      <w:r>
+        <w:t>Maka</w:t>
+      </w:r>
+      <w:proofErr w:type="spellEnd"/>
+      <w:r>
+        <w:t xml:space="preserve"> &gt; </w:t>
+      </w:r>
+      <w:r>
+        <w:rPr>
+          <w:rFonts w:hint="eastAsia"/>
+        </w:rPr>
+        <w:t>Black</w:t>
+      </w:r>
+      <w:r>
+        <w:rPr>
+          <w:rFonts w:hint="eastAsia"/>
+        </w:rPr>
+        <w:t>☆</w:t>
+      </w:r>
+      <w:r>
+        <w:rPr>
+          <w:rFonts w:hint="eastAsia"/>
+        </w:rPr>
+        <w:t>Star</w:t>
+      </w:r>
+      <w:r>
+        <w:t xml:space="preserve"> &gt; Kid. It should be noted that, as long as you are not currently in the middle of a mission or sub-scenario, you can change characters at any time by visiting the Team menu.</w:t>
       </w:r>
     </w:p>
     <w:p/>
@@ -153,6 +327,7 @@
               <w:rPr>
                 <w:noProof/>
               </w:rPr>
+              <w:lastRenderedPageBreak/>
               <w:drawing>
                 <wp:inline distT="0" distB="0" distL="0" distR="0" wp14:anchorId="2E0B7837" wp14:editId="77DC4BA5">
                   <wp:extent cx="975360" cy="975360"/>
@@ -588,7 +763,6 @@
               <w:rPr>
                 <w:noProof/>
               </w:rPr>
-              <w:lastRenderedPageBreak/>
               <w:drawing>
                 <wp:inline distT="0" distB="0" distL="0" distR="0" wp14:anchorId="2D3C85DE" wp14:editId="6785020F">
                   <wp:extent cx="937895" cy="937895"/>
@@ -743,13 +917,8 @@
             <w:pPr>
               <w:jc w:val="center"/>
             </w:pPr>
-            <w:proofErr w:type="gramStart"/>
-            <w:r>
-              <w:t>Halves</w:t>
-            </w:r>
-            <w:proofErr w:type="gramEnd"/>
-            <w:r>
-              <w:t xml:space="preserve"> damage received</w:t>
+            <w:r>
+              <w:t>Halves damage received</w:t>
             </w:r>
           </w:p>
         </w:tc>
@@ -884,6 +1053,7 @@
               <w:rPr>
                 <w:noProof/>
               </w:rPr>
+              <w:lastRenderedPageBreak/>
               <w:drawing>
                 <wp:inline distT="0" distB="0" distL="0" distR="0" wp14:anchorId="62D05E40" wp14:editId="64DA1519">
                   <wp:extent cx="975360" cy="975360"/>
@@ -1039,13 +1209,7 @@
               <w:jc w:val="center"/>
             </w:pPr>
             <w:r>
-              <w:t xml:space="preserve">Halves the duration of </w:t>
-            </w:r>
-            <w:r>
-              <w:t>confusion</w:t>
-            </w:r>
-            <w:r>
-              <w:t xml:space="preserve"> to 5 seconds.</w:t>
+              <w:t>Halves the duration of confusion to 5 seconds.</w:t>
             </w:r>
           </w:p>
         </w:tc>
@@ -1132,13 +1296,7 @@
               <w:jc w:val="center"/>
             </w:pPr>
             <w:r>
-              <w:t xml:space="preserve">Halves the duration of </w:t>
-            </w:r>
-            <w:r>
-              <w:t>sleep</w:t>
-            </w:r>
-            <w:r>
-              <w:t xml:space="preserve"> to 5 seconds.</w:t>
+              <w:t>Halves the duration of sleep to 5 seconds.</w:t>
             </w:r>
           </w:p>
         </w:tc>
@@ -1338,7 +1496,6 @@
         <w:pStyle w:val="Heading2"/>
       </w:pPr>
       <w:r>
-        <w:lastRenderedPageBreak/>
         <w:t>Side Quests</w:t>
       </w:r>
     </w:p>
@@ -1565,6 +1722,7 @@
         <w:pStyle w:val="Heading4"/>
       </w:pPr>
       <w:r>
+        <w:lastRenderedPageBreak/>
         <w:t>Levelling Up</w:t>
       </w:r>
     </w:p>

--- a/Walkthrough.docx
+++ b/Walkthrough.docx
@@ -14,11 +14,6 @@
       <w:pPr>
         <w:pStyle w:val="Heading2"/>
       </w:pPr>
-    </w:p>
-    <w:p>
-      <w:pPr>
-        <w:pStyle w:val="Heading2"/>
-      </w:pPr>
       <w:r>
         <w:t>Gameplay</w:t>
       </w:r>
@@ -184,6 +179,508 @@
         <w:t xml:space="preserve"> &gt; Kid. It should be noted that, as long as you are not currently in the middle of a mission or sub-scenario, you can change characters at any time by visiting the Team menu.</w:t>
       </w:r>
     </w:p>
+    <w:p>
+      <w:pPr>
+        <w:pStyle w:val="Heading3"/>
+      </w:pPr>
+      <w:r>
+        <w:t>Kid's</w:t>
+      </w:r>
+      <w:r>
+        <w:t xml:space="preserve"> </w:t>
+      </w:r>
+      <w:r>
+        <w:t>Make-Up Exam</w:t>
+      </w:r>
+    </w:p>
+    <w:p>
+      <w:r>
+        <w:t xml:space="preserve">On Day </w:t>
+      </w:r>
+      <w:r>
+        <w:t>1</w:t>
+      </w:r>
+      <w:r>
+        <w:t xml:space="preserve"> at noon when playing as Kid, there is a sub-scenario involving a true or false quiz minigame. In order to pass the test, you must score a 7/10 or above. Failure to do so will result in a re-make-up exam...</w:t>
+      </w:r>
+    </w:p>
+    <w:tbl>
+      <w:tblPr>
+        <w:tblStyle w:val="TableGrid"/>
+        <w:tblW w:w="0" w:type="auto"/>
+        <w:tblLook w:val="04A0" w:firstRow="1" w:lastRow="0" w:firstColumn="1" w:lastColumn="0" w:noHBand="0" w:noVBand="1"/>
+      </w:tblPr>
+      <w:tblGrid>
+        <w:gridCol w:w="3128"/>
+        <w:gridCol w:w="3062"/>
+        <w:gridCol w:w="2826"/>
+      </w:tblGrid>
+      <w:tr>
+        <w:trPr>
+          <w:trHeight w:val="761"/>
+        </w:trPr>
+        <w:tc>
+          <w:tcPr>
+            <w:tcW w:w="3128" w:type="dxa"/>
+          </w:tcPr>
+          <w:p>
+            <w:pPr>
+              <w:jc w:val="center"/>
+            </w:pPr>
+            <w:r>
+              <w:t>Question 1</w:t>
+            </w:r>
+          </w:p>
+        </w:tc>
+        <w:tc>
+          <w:tcPr>
+            <w:tcW w:w="3062" w:type="dxa"/>
+          </w:tcPr>
+          <w:p>
+            <w:pPr>
+              <w:jc w:val="center"/>
+            </w:pPr>
+            <w:r>
+              <w:t>The basis of soul studies is that a sound soul dwells within a sound mind and a sound body.</w:t>
+            </w:r>
+          </w:p>
+        </w:tc>
+        <w:tc>
+          <w:tcPr>
+            <w:tcW w:w="2826" w:type="dxa"/>
+          </w:tcPr>
+          <w:p>
+            <w:pPr>
+              <w:jc w:val="center"/>
+            </w:pPr>
+            <w:r>
+              <w:t>True O</w:t>
+            </w:r>
+          </w:p>
+        </w:tc>
+      </w:tr>
+      <w:tr>
+        <w:tc>
+          <w:tcPr>
+            <w:tcW w:w="3128" w:type="dxa"/>
+          </w:tcPr>
+          <w:p>
+            <w:pPr>
+              <w:jc w:val="center"/>
+            </w:pPr>
+            <w:r>
+              <w:t>Question 2</w:t>
+            </w:r>
+          </w:p>
+        </w:tc>
+        <w:tc>
+          <w:tcPr>
+            <w:tcW w:w="3062" w:type="dxa"/>
+          </w:tcPr>
+          <w:p>
+            <w:pPr>
+              <w:jc w:val="center"/>
+            </w:pPr>
+            <w:r>
+              <w:t>The highest possible rank for a meister is three stars.</w:t>
+            </w:r>
+          </w:p>
+        </w:tc>
+        <w:tc>
+          <w:tcPr>
+            <w:tcW w:w="2826" w:type="dxa"/>
+          </w:tcPr>
+          <w:p>
+            <w:pPr>
+              <w:jc w:val="center"/>
+            </w:pPr>
+            <w:r>
+              <w:t>True O</w:t>
+            </w:r>
+          </w:p>
+        </w:tc>
+      </w:tr>
+      <w:tr>
+        <w:tc>
+          <w:tcPr>
+            <w:tcW w:w="3128" w:type="dxa"/>
+          </w:tcPr>
+          <w:p>
+            <w:pPr>
+              <w:jc w:val="center"/>
+            </w:pPr>
+            <w:r>
+              <w:t xml:space="preserve">Question </w:t>
+            </w:r>
+            <w:r>
+              <w:t>3</w:t>
+            </w:r>
+          </w:p>
+        </w:tc>
+        <w:tc>
+          <w:tcPr>
+            <w:tcW w:w="3062" w:type="dxa"/>
+          </w:tcPr>
+          <w:p>
+            <w:pPr>
+              <w:jc w:val="center"/>
+            </w:pPr>
+            <w:r>
+              <w:t>The act of a meister and weapon amplifying their soul wavelengths is known as Soul Response.</w:t>
+            </w:r>
+          </w:p>
+        </w:tc>
+        <w:tc>
+          <w:tcPr>
+            <w:tcW w:w="2826" w:type="dxa"/>
+          </w:tcPr>
+          <w:p>
+            <w:pPr>
+              <w:jc w:val="center"/>
+            </w:pPr>
+            <w:r>
+              <w:t>False X</w:t>
+            </w:r>
+          </w:p>
+        </w:tc>
+      </w:tr>
+      <w:tr>
+        <w:tc>
+          <w:tcPr>
+            <w:tcW w:w="3128" w:type="dxa"/>
+          </w:tcPr>
+          <w:p>
+            <w:pPr>
+              <w:jc w:val="center"/>
+            </w:pPr>
+            <w:r>
+              <w:t xml:space="preserve">Question </w:t>
+            </w:r>
+            <w:r>
+              <w:t>4</w:t>
+            </w:r>
+          </w:p>
+        </w:tc>
+        <w:tc>
+          <w:tcPr>
+            <w:tcW w:w="3062" w:type="dxa"/>
+          </w:tcPr>
+          <w:p>
+            <w:pPr>
+              <w:jc w:val="center"/>
+            </w:pPr>
+            <w:r>
+              <w:t>The guidelines for the ways of an assassin consist of five articles.</w:t>
+            </w:r>
+          </w:p>
+        </w:tc>
+        <w:tc>
+          <w:tcPr>
+            <w:tcW w:w="2826" w:type="dxa"/>
+          </w:tcPr>
+          <w:p>
+            <w:pPr>
+              <w:jc w:val="center"/>
+            </w:pPr>
+            <w:r>
+              <w:t>False X</w:t>
+            </w:r>
+          </w:p>
+        </w:tc>
+      </w:tr>
+      <w:tr>
+        <w:tc>
+          <w:tcPr>
+            <w:tcW w:w="3128" w:type="dxa"/>
+          </w:tcPr>
+          <w:p>
+            <w:pPr>
+              <w:jc w:val="center"/>
+            </w:pPr>
+            <w:r>
+              <w:t xml:space="preserve">Question </w:t>
+            </w:r>
+            <w:r>
+              <w:t>5</w:t>
+            </w:r>
+          </w:p>
+        </w:tc>
+        <w:tc>
+          <w:tcPr>
+            <w:tcW w:w="3062" w:type="dxa"/>
+          </w:tcPr>
+          <w:p>
+            <w:pPr>
+              <w:jc w:val="center"/>
+            </w:pPr>
+            <w:r>
+              <w:t xml:space="preserve">A magic weapon needs 999 </w:t>
+            </w:r>
+            <w:proofErr w:type="spellStart"/>
+            <w:r>
+              <w:t>kishin</w:t>
+            </w:r>
+            <w:proofErr w:type="spellEnd"/>
+            <w:r>
+              <w:t xml:space="preserve"> egg souls and one witch soul to become a Death Scythe.</w:t>
+            </w:r>
+          </w:p>
+        </w:tc>
+        <w:tc>
+          <w:tcPr>
+            <w:tcW w:w="2826" w:type="dxa"/>
+          </w:tcPr>
+          <w:p>
+            <w:pPr>
+              <w:jc w:val="center"/>
+            </w:pPr>
+            <w:r>
+              <w:t>False X</w:t>
+            </w:r>
+          </w:p>
+        </w:tc>
+      </w:tr>
+      <w:tr>
+        <w:tc>
+          <w:tcPr>
+            <w:tcW w:w="3128" w:type="dxa"/>
+          </w:tcPr>
+          <w:p>
+            <w:pPr>
+              <w:jc w:val="center"/>
+            </w:pPr>
+            <w:r>
+              <w:t xml:space="preserve">Question </w:t>
+            </w:r>
+            <w:r>
+              <w:t>6</w:t>
+            </w:r>
+          </w:p>
+        </w:tc>
+        <w:tc>
+          <w:tcPr>
+            <w:tcW w:w="3062" w:type="dxa"/>
+          </w:tcPr>
+          <w:p>
+            <w:pPr>
+              <w:jc w:val="center"/>
+            </w:pPr>
+            <w:r>
+              <w:t xml:space="preserve">The Queen of the Witch Order is named </w:t>
+            </w:r>
+            <w:proofErr w:type="spellStart"/>
+            <w:r>
+              <w:t>Maba</w:t>
+            </w:r>
+            <w:proofErr w:type="spellEnd"/>
+            <w:r>
+              <w:t>.</w:t>
+            </w:r>
+          </w:p>
+        </w:tc>
+        <w:tc>
+          <w:tcPr>
+            <w:tcW w:w="2826" w:type="dxa"/>
+          </w:tcPr>
+          <w:p>
+            <w:pPr>
+              <w:jc w:val="center"/>
+            </w:pPr>
+            <w:r>
+              <w:t>True O</w:t>
+            </w:r>
+          </w:p>
+        </w:tc>
+      </w:tr>
+      <w:tr>
+        <w:tc>
+          <w:tcPr>
+            <w:tcW w:w="3128" w:type="dxa"/>
+          </w:tcPr>
+          <w:p>
+            <w:pPr>
+              <w:jc w:val="center"/>
+            </w:pPr>
+            <w:r>
+              <w:t xml:space="preserve">Question </w:t>
+            </w:r>
+            <w:r>
+              <w:t>7</w:t>
+            </w:r>
+          </w:p>
+        </w:tc>
+        <w:tc>
+          <w:tcPr>
+            <w:tcW w:w="3062" w:type="dxa"/>
+          </w:tcPr>
+          <w:p>
+            <w:pPr>
+              <w:jc w:val="center"/>
+            </w:pPr>
+            <w:r>
+              <w:t xml:space="preserve">Doctor Medusa's hair is wrapped </w:t>
+            </w:r>
+            <w:proofErr w:type="spellStart"/>
+            <w:r>
+              <w:t>counterclockwise</w:t>
+            </w:r>
+            <w:proofErr w:type="spellEnd"/>
+            <w:r>
+              <w:t>.</w:t>
+            </w:r>
+          </w:p>
+        </w:tc>
+        <w:tc>
+          <w:tcPr>
+            <w:tcW w:w="2826" w:type="dxa"/>
+          </w:tcPr>
+          <w:p>
+            <w:pPr>
+              <w:jc w:val="center"/>
+            </w:pPr>
+            <w:r>
+              <w:t>False X</w:t>
+            </w:r>
+          </w:p>
+        </w:tc>
+      </w:tr>
+      <w:tr>
+        <w:tc>
+          <w:tcPr>
+            <w:tcW w:w="3128" w:type="dxa"/>
+          </w:tcPr>
+          <w:p>
+            <w:pPr>
+              <w:jc w:val="center"/>
+            </w:pPr>
+            <w:r>
+              <w:t xml:space="preserve">Question </w:t>
+            </w:r>
+            <w:r>
+              <w:t>8</w:t>
+            </w:r>
+          </w:p>
+        </w:tc>
+        <w:tc>
+          <w:tcPr>
+            <w:tcW w:w="3062" w:type="dxa"/>
+          </w:tcPr>
+          <w:p>
+            <w:pPr>
+              <w:jc w:val="center"/>
+            </w:pPr>
+            <w:r>
+              <w:t>On the Super Written Exam, Liz scored 29 points.</w:t>
+            </w:r>
+          </w:p>
+        </w:tc>
+        <w:tc>
+          <w:tcPr>
+            <w:tcW w:w="2826" w:type="dxa"/>
+          </w:tcPr>
+          <w:p>
+            <w:pPr>
+              <w:jc w:val="center"/>
+            </w:pPr>
+            <w:r>
+              <w:t>False X</w:t>
+            </w:r>
+          </w:p>
+        </w:tc>
+      </w:tr>
+      <w:tr>
+        <w:tc>
+          <w:tcPr>
+            <w:tcW w:w="3128" w:type="dxa"/>
+          </w:tcPr>
+          <w:p>
+            <w:pPr>
+              <w:jc w:val="center"/>
+            </w:pPr>
+            <w:r>
+              <w:t xml:space="preserve">Question </w:t>
+            </w:r>
+            <w:r>
+              <w:t>9</w:t>
+            </w:r>
+          </w:p>
+        </w:tc>
+        <w:tc>
+          <w:tcPr>
+            <w:tcW w:w="3062" w:type="dxa"/>
+          </w:tcPr>
+          <w:p>
+            <w:pPr>
+              <w:jc w:val="center"/>
+            </w:pPr>
+            <w:r>
+              <w:t>Excalibur rests in a cave in the northern British Isles</w:t>
+            </w:r>
+            <w:r>
+              <w:t>.</w:t>
+            </w:r>
+          </w:p>
+        </w:tc>
+        <w:tc>
+          <w:tcPr>
+            <w:tcW w:w="2826" w:type="dxa"/>
+          </w:tcPr>
+          <w:p>
+            <w:pPr>
+              <w:jc w:val="center"/>
+            </w:pPr>
+            <w:r>
+              <w:t>True O</w:t>
+            </w:r>
+          </w:p>
+        </w:tc>
+      </w:tr>
+      <w:tr>
+        <w:tc>
+          <w:tcPr>
+            <w:tcW w:w="3128" w:type="dxa"/>
+          </w:tcPr>
+          <w:p>
+            <w:pPr>
+              <w:jc w:val="center"/>
+            </w:pPr>
+            <w:r>
+              <w:lastRenderedPageBreak/>
+              <w:t xml:space="preserve">Question </w:t>
+            </w:r>
+            <w:r>
+              <w:t>10</w:t>
+            </w:r>
+          </w:p>
+        </w:tc>
+        <w:tc>
+          <w:tcPr>
+            <w:tcW w:w="3062" w:type="dxa"/>
+          </w:tcPr>
+          <w:p>
+            <w:pPr>
+              <w:jc w:val="center"/>
+            </w:pPr>
+            <w:r>
+              <w:t>Witches have more than one soul.</w:t>
+            </w:r>
+          </w:p>
+        </w:tc>
+        <w:tc>
+          <w:tcPr>
+            <w:tcW w:w="2826" w:type="dxa"/>
+          </w:tcPr>
+          <w:p>
+            <w:pPr>
+              <w:jc w:val="center"/>
+            </w:pPr>
+            <w:r>
+              <w:t>False X</w:t>
+            </w:r>
+          </w:p>
+        </w:tc>
+      </w:tr>
+    </w:tbl>
     <w:p/>
     <w:p>
       <w:pPr>
@@ -256,7 +753,7 @@
                           <pic:cNvPicPr/>
                         </pic:nvPicPr>
                         <pic:blipFill>
-                          <a:blip r:embed="rId6">
+                          <a:blip r:embed="rId7">
                             <a:extLst>
                               <a:ext uri="{28A0092B-C50C-407E-A947-70E740481C1C}">
                                 <a14:useLocalDpi xmlns:a14="http://schemas.microsoft.com/office/drawing/2010/main" val="0"/>
@@ -327,7 +824,6 @@
               <w:rPr>
                 <w:noProof/>
               </w:rPr>
-              <w:lastRenderedPageBreak/>
               <w:drawing>
                 <wp:inline distT="0" distB="0" distL="0" distR="0" wp14:anchorId="2E0B7837" wp14:editId="77DC4BA5">
                   <wp:extent cx="975360" cy="975360"/>
@@ -341,93 +837,6 @@
                       <pic:pic xmlns:pic="http://schemas.openxmlformats.org/drawingml/2006/picture">
                         <pic:nvPicPr>
                           <pic:cNvPr id="3" name="Picture 3"/>
-                          <pic:cNvPicPr/>
-                        </pic:nvPicPr>
-                        <pic:blipFill>
-                          <a:blip r:embed="rId7">
-                            <a:extLst>
-                              <a:ext uri="{28A0092B-C50C-407E-A947-70E740481C1C}">
-                                <a14:useLocalDpi xmlns:a14="http://schemas.microsoft.com/office/drawing/2010/main" val="0"/>
-                              </a:ext>
-                            </a:extLst>
-                          </a:blip>
-                          <a:stretch>
-                            <a:fillRect/>
-                          </a:stretch>
-                        </pic:blipFill>
-                        <pic:spPr>
-                          <a:xfrm>
-                            <a:off x="0" y="0"/>
-                            <a:ext cx="975360" cy="975360"/>
-                          </a:xfrm>
-                          <a:prstGeom prst="rect">
-                            <a:avLst/>
-                          </a:prstGeom>
-                        </pic:spPr>
-                      </pic:pic>
-                    </a:graphicData>
-                  </a:graphic>
-                </wp:inline>
-              </w:drawing>
-            </w:r>
-          </w:p>
-        </w:tc>
-        <w:tc>
-          <w:tcPr>
-            <w:tcW w:w="0" w:type="auto"/>
-            <w:vAlign w:val="center"/>
-          </w:tcPr>
-          <w:p>
-            <w:pPr>
-              <w:jc w:val="center"/>
-            </w:pPr>
-            <w:r>
-              <w:t>Stone Sun (Mid)</w:t>
-            </w:r>
-          </w:p>
-        </w:tc>
-        <w:tc>
-          <w:tcPr>
-            <w:tcW w:w="0" w:type="auto"/>
-            <w:vAlign w:val="center"/>
-          </w:tcPr>
-          <w:p>
-            <w:pPr>
-              <w:jc w:val="center"/>
-            </w:pPr>
-            <w:r>
-              <w:t>Recovers 35% of your HP.</w:t>
-            </w:r>
-          </w:p>
-        </w:tc>
-      </w:tr>
-      <w:tr>
-        <w:tc>
-          <w:tcPr>
-            <w:tcW w:w="0" w:type="auto"/>
-            <w:vAlign w:val="center"/>
-          </w:tcPr>
-          <w:p>
-            <w:pPr>
-              <w:jc w:val="center"/>
-            </w:pPr>
-            <w:r>
-              <w:rPr>
-                <w:noProof/>
-              </w:rPr>
-              <w:drawing>
-                <wp:inline distT="0" distB="0" distL="0" distR="0" wp14:anchorId="2593C380" wp14:editId="10047015">
-                  <wp:extent cx="975360" cy="975360"/>
-                  <wp:effectExtent l="0" t="0" r="0" b="0"/>
-                  <wp:docPr id="5" name="Picture 5"/>
-                  <wp:cNvGraphicFramePr>
-                    <a:graphicFrameLocks xmlns:a="http://schemas.openxmlformats.org/drawingml/2006/main" noChangeAspect="1"/>
-                  </wp:cNvGraphicFramePr>
-                  <a:graphic xmlns:a="http://schemas.openxmlformats.org/drawingml/2006/main">
-                    <a:graphicData uri="http://schemas.openxmlformats.org/drawingml/2006/picture">
-                      <pic:pic xmlns:pic="http://schemas.openxmlformats.org/drawingml/2006/picture">
-                        <pic:nvPicPr>
-                          <pic:cNvPr id="5" name="Picture 5"/>
                           <pic:cNvPicPr/>
                         </pic:nvPicPr>
                         <pic:blipFill>
@@ -469,7 +878,7 @@
               <w:jc w:val="center"/>
             </w:pPr>
             <w:r>
-              <w:t>Stone Sun (Large)</w:t>
+              <w:t>Stone Sun (Mid)</w:t>
             </w:r>
           </w:p>
         </w:tc>
@@ -483,7 +892,7 @@
               <w:jc w:val="center"/>
             </w:pPr>
             <w:r>
-              <w:t>Full HP recovery.</w:t>
+              <w:t>Recovers 35% of your HP.</w:t>
             </w:r>
           </w:p>
         </w:tc>
@@ -503,10 +912,10 @@
                 <w:noProof/>
               </w:rPr>
               <w:drawing>
-                <wp:inline distT="0" distB="0" distL="0" distR="0" wp14:anchorId="18D2B1E9" wp14:editId="17DD9B9F">
-                  <wp:extent cx="795020" cy="795020"/>
-                  <wp:effectExtent l="0" t="0" r="5080" b="5080"/>
-                  <wp:docPr id="6" name="Picture 6"/>
+                <wp:inline distT="0" distB="0" distL="0" distR="0" wp14:anchorId="2593C380" wp14:editId="10047015">
+                  <wp:extent cx="975360" cy="975360"/>
+                  <wp:effectExtent l="0" t="0" r="0" b="0"/>
+                  <wp:docPr id="5" name="Picture 5"/>
                   <wp:cNvGraphicFramePr>
                     <a:graphicFrameLocks xmlns:a="http://schemas.openxmlformats.org/drawingml/2006/main" noChangeAspect="1"/>
                   </wp:cNvGraphicFramePr>
@@ -514,7 +923,7 @@
                     <a:graphicData uri="http://schemas.openxmlformats.org/drawingml/2006/picture">
                       <pic:pic xmlns:pic="http://schemas.openxmlformats.org/drawingml/2006/picture">
                         <pic:nvPicPr>
-                          <pic:cNvPr id="6" name="Picture 6"/>
+                          <pic:cNvPr id="5" name="Picture 5"/>
                           <pic:cNvPicPr/>
                         </pic:nvPicPr>
                         <pic:blipFill>
@@ -532,7 +941,7 @@
                         <pic:spPr>
                           <a:xfrm>
                             <a:off x="0" y="0"/>
-                            <a:ext cx="795020" cy="795020"/>
+                            <a:ext cx="975360" cy="975360"/>
                           </a:xfrm>
                           <a:prstGeom prst="rect">
                             <a:avLst/>
@@ -556,7 +965,7 @@
               <w:jc w:val="center"/>
             </w:pPr>
             <w:r>
-              <w:t>Stone Moon (Small)</w:t>
+              <w:t>Stone Sun (Large)</w:t>
             </w:r>
           </w:p>
         </w:tc>
@@ -570,7 +979,7 @@
               <w:jc w:val="center"/>
             </w:pPr>
             <w:r>
-              <w:t>Amplifies resonance by 25%.</w:t>
+              <w:t>Full HP recovery.</w:t>
             </w:r>
           </w:p>
         </w:tc>
@@ -590,10 +999,10 @@
                 <w:noProof/>
               </w:rPr>
               <w:drawing>
-                <wp:inline distT="0" distB="0" distL="0" distR="0" wp14:anchorId="723507B3" wp14:editId="7EC506A4">
+                <wp:inline distT="0" distB="0" distL="0" distR="0" wp14:anchorId="18D2B1E9" wp14:editId="17DD9B9F">
                   <wp:extent cx="795020" cy="795020"/>
                   <wp:effectExtent l="0" t="0" r="5080" b="5080"/>
-                  <wp:docPr id="7" name="Picture 7"/>
+                  <wp:docPr id="6" name="Picture 6"/>
                   <wp:cNvGraphicFramePr>
                     <a:graphicFrameLocks xmlns:a="http://schemas.openxmlformats.org/drawingml/2006/main" noChangeAspect="1"/>
                   </wp:cNvGraphicFramePr>
@@ -601,7 +1010,7 @@
                     <a:graphicData uri="http://schemas.openxmlformats.org/drawingml/2006/picture">
                       <pic:pic xmlns:pic="http://schemas.openxmlformats.org/drawingml/2006/picture">
                         <pic:nvPicPr>
-                          <pic:cNvPr id="7" name="Picture 7"/>
+                          <pic:cNvPr id="6" name="Picture 6"/>
                           <pic:cNvPicPr/>
                         </pic:nvPicPr>
                         <pic:blipFill>
@@ -643,7 +1052,7 @@
               <w:jc w:val="center"/>
             </w:pPr>
             <w:r>
-              <w:t>Stone Moon (Large)</w:t>
+              <w:t>Stone Moon (Small)</w:t>
             </w:r>
           </w:p>
         </w:tc>
@@ -657,7 +1066,7 @@
               <w:jc w:val="center"/>
             </w:pPr>
             <w:r>
-              <w:t>Amplifies resonance to max.</w:t>
+              <w:t>Amplifies resonance by 25%.</w:t>
             </w:r>
           </w:p>
         </w:tc>
@@ -677,10 +1086,10 @@
                 <w:noProof/>
               </w:rPr>
               <w:drawing>
-                <wp:inline distT="0" distB="0" distL="0" distR="0" wp14:anchorId="235319CB" wp14:editId="59F3E32D">
-                  <wp:extent cx="937895" cy="937895"/>
-                  <wp:effectExtent l="0" t="0" r="0" b="0"/>
-                  <wp:docPr id="8" name="Picture 8"/>
+                <wp:inline distT="0" distB="0" distL="0" distR="0" wp14:anchorId="723507B3" wp14:editId="7EC506A4">
+                  <wp:extent cx="795020" cy="795020"/>
+                  <wp:effectExtent l="0" t="0" r="5080" b="5080"/>
+                  <wp:docPr id="7" name="Picture 7"/>
                   <wp:cNvGraphicFramePr>
                     <a:graphicFrameLocks xmlns:a="http://schemas.openxmlformats.org/drawingml/2006/main" noChangeAspect="1"/>
                   </wp:cNvGraphicFramePr>
@@ -688,7 +1097,7 @@
                     <a:graphicData uri="http://schemas.openxmlformats.org/drawingml/2006/picture">
                       <pic:pic xmlns:pic="http://schemas.openxmlformats.org/drawingml/2006/picture">
                         <pic:nvPicPr>
-                          <pic:cNvPr id="8" name="Picture 8"/>
+                          <pic:cNvPr id="7" name="Picture 7"/>
                           <pic:cNvPicPr/>
                         </pic:nvPicPr>
                         <pic:blipFill>
@@ -706,7 +1115,7 @@
                         <pic:spPr>
                           <a:xfrm>
                             <a:off x="0" y="0"/>
-                            <a:ext cx="937895" cy="937895"/>
+                            <a:ext cx="795020" cy="795020"/>
                           </a:xfrm>
                           <a:prstGeom prst="rect">
                             <a:avLst/>
@@ -730,7 +1139,7 @@
               <w:jc w:val="center"/>
             </w:pPr>
             <w:r>
-              <w:t>Gold Skull</w:t>
+              <w:t>Stone Moon (Large)</w:t>
             </w:r>
           </w:p>
         </w:tc>
@@ -744,7 +1153,7 @@
               <w:jc w:val="center"/>
             </w:pPr>
             <w:r>
-              <w:t>Restores HP and resonance to max.</w:t>
+              <w:t>Amplifies resonance to max.</w:t>
             </w:r>
           </w:p>
         </w:tc>
@@ -764,10 +1173,10 @@
                 <w:noProof/>
               </w:rPr>
               <w:drawing>
-                <wp:inline distT="0" distB="0" distL="0" distR="0" wp14:anchorId="2D3C85DE" wp14:editId="6785020F">
+                <wp:inline distT="0" distB="0" distL="0" distR="0" wp14:anchorId="235319CB" wp14:editId="59F3E32D">
                   <wp:extent cx="937895" cy="937895"/>
                   <wp:effectExtent l="0" t="0" r="0" b="0"/>
-                  <wp:docPr id="9" name="Picture 9"/>
+                  <wp:docPr id="8" name="Picture 8"/>
                   <wp:cNvGraphicFramePr>
                     <a:graphicFrameLocks xmlns:a="http://schemas.openxmlformats.org/drawingml/2006/main" noChangeAspect="1"/>
                   </wp:cNvGraphicFramePr>
@@ -775,7 +1184,7 @@
                     <a:graphicData uri="http://schemas.openxmlformats.org/drawingml/2006/picture">
                       <pic:pic xmlns:pic="http://schemas.openxmlformats.org/drawingml/2006/picture">
                         <pic:nvPicPr>
-                          <pic:cNvPr id="9" name="Picture 9"/>
+                          <pic:cNvPr id="8" name="Picture 8"/>
                           <pic:cNvPicPr/>
                         </pic:nvPicPr>
                         <pic:blipFill>
@@ -817,7 +1226,7 @@
               <w:jc w:val="center"/>
             </w:pPr>
             <w:r>
-              <w:t>Jewel Skull</w:t>
+              <w:t>Gold Skull</w:t>
             </w:r>
           </w:p>
         </w:tc>
@@ -831,7 +1240,7 @@
               <w:jc w:val="center"/>
             </w:pPr>
             <w:r>
-              <w:t>Increases attack power by 1.5x for 30 seconds.</w:t>
+              <w:t>Restores HP and resonance to max.</w:t>
             </w:r>
           </w:p>
         </w:tc>
@@ -850,11 +1259,12 @@
               <w:rPr>
                 <w:noProof/>
               </w:rPr>
+              <w:lastRenderedPageBreak/>
               <w:drawing>
-                <wp:inline distT="0" distB="0" distL="0" distR="0" wp14:anchorId="701C32D9" wp14:editId="42CFE8F3">
+                <wp:inline distT="0" distB="0" distL="0" distR="0" wp14:anchorId="2D3C85DE" wp14:editId="6785020F">
                   <wp:extent cx="937895" cy="937895"/>
                   <wp:effectExtent l="0" t="0" r="0" b="0"/>
-                  <wp:docPr id="10" name="Picture 10"/>
+                  <wp:docPr id="9" name="Picture 9"/>
                   <wp:cNvGraphicFramePr>
                     <a:graphicFrameLocks xmlns:a="http://schemas.openxmlformats.org/drawingml/2006/main" noChangeAspect="1"/>
                   </wp:cNvGraphicFramePr>
@@ -862,7 +1272,7 @@
                     <a:graphicData uri="http://schemas.openxmlformats.org/drawingml/2006/picture">
                       <pic:pic xmlns:pic="http://schemas.openxmlformats.org/drawingml/2006/picture">
                         <pic:nvPicPr>
-                          <pic:cNvPr id="10" name="Picture 10"/>
+                          <pic:cNvPr id="9" name="Picture 9"/>
                           <pic:cNvPicPr/>
                         </pic:nvPicPr>
                         <pic:blipFill>
@@ -904,7 +1314,7 @@
               <w:jc w:val="center"/>
             </w:pPr>
             <w:r>
-              <w:t>Crystal Skull</w:t>
+              <w:t>Jewel Skull</w:t>
             </w:r>
           </w:p>
         </w:tc>
@@ -918,40 +1328,11 @@
               <w:jc w:val="center"/>
             </w:pPr>
             <w:r>
-              <w:t>Halves damage received</w:t>
+              <w:t>Increases attack power by 1.5x for 30 seconds.</w:t>
             </w:r>
           </w:p>
         </w:tc>
       </w:tr>
-    </w:tbl>
-    <w:p/>
-    <w:p>
-      <w:pPr>
-        <w:pStyle w:val="Heading4"/>
-      </w:pPr>
-      <w:r>
-        <w:t>Equipment</w:t>
-      </w:r>
-    </w:p>
-    <w:p>
-      <w:r>
-        <w:t>Equipment can be accessed via the Item Menu</w:t>
-      </w:r>
-      <w:r>
-        <w:t xml:space="preserve"> and should be set before heading out on a mission. Note that when a character has an abnormal status, Finishing Strikes can't be used.</w:t>
-      </w:r>
-    </w:p>
-    <w:tbl>
-      <w:tblPr>
-        <w:tblStyle w:val="TableGrid"/>
-        <w:tblW w:w="0" w:type="auto"/>
-        <w:tblLook w:val="04A0" w:firstRow="1" w:lastRow="0" w:firstColumn="1" w:lastColumn="0" w:noHBand="0" w:noVBand="1"/>
-      </w:tblPr>
-      <w:tblGrid>
-        <w:gridCol w:w="1752"/>
-        <w:gridCol w:w="1929"/>
-        <w:gridCol w:w="4111"/>
-      </w:tblGrid>
       <w:tr>
         <w:tc>
           <w:tcPr>
@@ -967,10 +1348,10 @@
                 <w:noProof/>
               </w:rPr>
               <w:drawing>
-                <wp:inline distT="0" distB="0" distL="0" distR="0" wp14:anchorId="7CEF885F" wp14:editId="4B36A9A8">
-                  <wp:extent cx="975360" cy="975360"/>
+                <wp:inline distT="0" distB="0" distL="0" distR="0" wp14:anchorId="701C32D9" wp14:editId="42CFE8F3">
+                  <wp:extent cx="937895" cy="937895"/>
                   <wp:effectExtent l="0" t="0" r="0" b="0"/>
-                  <wp:docPr id="11" name="Picture 11"/>
+                  <wp:docPr id="10" name="Picture 10"/>
                   <wp:cNvGraphicFramePr>
                     <a:graphicFrameLocks xmlns:a="http://schemas.openxmlformats.org/drawingml/2006/main" noChangeAspect="1"/>
                   </wp:cNvGraphicFramePr>
@@ -978,7 +1359,7 @@
                     <a:graphicData uri="http://schemas.openxmlformats.org/drawingml/2006/picture">
                       <pic:pic xmlns:pic="http://schemas.openxmlformats.org/drawingml/2006/picture">
                         <pic:nvPicPr>
-                          <pic:cNvPr id="11" name="Picture 11"/>
+                          <pic:cNvPr id="10" name="Picture 10"/>
                           <pic:cNvPicPr/>
                         </pic:nvPicPr>
                         <pic:blipFill>
@@ -996,7 +1377,7 @@
                         <pic:spPr>
                           <a:xfrm>
                             <a:off x="0" y="0"/>
-                            <a:ext cx="975360" cy="975360"/>
+                            <a:ext cx="937895" cy="937895"/>
                           </a:xfrm>
                           <a:prstGeom prst="rect">
                             <a:avLst/>
@@ -1012,37 +1393,67 @@
         </w:tc>
         <w:tc>
           <w:tcPr>
-            <w:tcW w:w="1929" w:type="dxa"/>
-            <w:vAlign w:val="center"/>
-          </w:tcPr>
-          <w:p>
-            <w:pPr>
-              <w:jc w:val="center"/>
-            </w:pPr>
-            <w:r>
-              <w:t>Antidote</w:t>
-            </w:r>
-          </w:p>
-        </w:tc>
-        <w:tc>
-          <w:tcPr>
-            <w:tcW w:w="4111" w:type="dxa"/>
-            <w:vAlign w:val="center"/>
-          </w:tcPr>
-          <w:p>
-            <w:pPr>
-              <w:jc w:val="center"/>
-            </w:pPr>
-            <w:r>
-              <w:t>Halves the duration of poison to 8 seconds.</w:t>
+            <w:tcW w:w="0" w:type="auto"/>
+            <w:vAlign w:val="center"/>
+          </w:tcPr>
+          <w:p>
+            <w:pPr>
+              <w:jc w:val="center"/>
+            </w:pPr>
+            <w:r>
+              <w:t>Crystal Skull</w:t>
+            </w:r>
+          </w:p>
+        </w:tc>
+        <w:tc>
+          <w:tcPr>
+            <w:tcW w:w="0" w:type="auto"/>
+            <w:vAlign w:val="center"/>
+          </w:tcPr>
+          <w:p>
+            <w:pPr>
+              <w:jc w:val="center"/>
+            </w:pPr>
+            <w:r>
+              <w:t>Halves damage received</w:t>
             </w:r>
           </w:p>
         </w:tc>
       </w:tr>
+    </w:tbl>
+    <w:p/>
+    <w:p>
+      <w:pPr>
+        <w:pStyle w:val="Heading4"/>
+      </w:pPr>
+      <w:r>
+        <w:t>Equipment</w:t>
+      </w:r>
+    </w:p>
+    <w:p>
+      <w:r>
+        <w:t>Equipment can be accessed via the Item Menu</w:t>
+      </w:r>
+      <w:r>
+        <w:t xml:space="preserve"> and should be set before heading out on a mission. Note that when a character has an abnormal status, Finishing Strikes can't be used.</w:t>
+      </w:r>
+    </w:p>
+    <w:tbl>
+      <w:tblPr>
+        <w:tblStyle w:val="TableGrid"/>
+        <w:tblW w:w="0" w:type="auto"/>
+        <w:tblLook w:val="04A0" w:firstRow="1" w:lastRow="0" w:firstColumn="1" w:lastColumn="0" w:noHBand="0" w:noVBand="1"/>
+      </w:tblPr>
+      <w:tblGrid>
+        <w:gridCol w:w="1752"/>
+        <w:gridCol w:w="1585"/>
+        <w:gridCol w:w="3073"/>
+        <w:gridCol w:w="2606"/>
+      </w:tblGrid>
       <w:tr>
         <w:tc>
           <w:tcPr>
-            <w:tcW w:w="0" w:type="auto"/>
+            <w:tcW w:w="1752" w:type="dxa"/>
             <w:vAlign w:val="center"/>
           </w:tcPr>
           <w:p>
@@ -1053,12 +1464,11 @@
               <w:rPr>
                 <w:noProof/>
               </w:rPr>
-              <w:lastRenderedPageBreak/>
               <w:drawing>
-                <wp:inline distT="0" distB="0" distL="0" distR="0" wp14:anchorId="62D05E40" wp14:editId="64DA1519">
+                <wp:inline distT="0" distB="0" distL="0" distR="0" wp14:anchorId="7CEF885F" wp14:editId="4B36A9A8">
                   <wp:extent cx="975360" cy="975360"/>
                   <wp:effectExtent l="0" t="0" r="0" b="0"/>
-                  <wp:docPr id="12" name="Picture 12"/>
+                  <wp:docPr id="11" name="Picture 11"/>
                   <wp:cNvGraphicFramePr>
                     <a:graphicFrameLocks xmlns:a="http://schemas.openxmlformats.org/drawingml/2006/main" noChangeAspect="1"/>
                   </wp:cNvGraphicFramePr>
@@ -1066,7 +1476,7 @@
                     <a:graphicData uri="http://schemas.openxmlformats.org/drawingml/2006/picture">
                       <pic:pic xmlns:pic="http://schemas.openxmlformats.org/drawingml/2006/picture">
                         <pic:nvPicPr>
-                          <pic:cNvPr id="12" name="Picture 12"/>
+                          <pic:cNvPr id="11" name="Picture 11"/>
                           <pic:cNvPicPr/>
                         </pic:nvPicPr>
                         <pic:blipFill>
@@ -1100,29 +1510,99 @@
         </w:tc>
         <w:tc>
           <w:tcPr>
-            <w:tcW w:w="1929" w:type="dxa"/>
-            <w:vAlign w:val="center"/>
-          </w:tcPr>
-          <w:p>
-            <w:pPr>
-              <w:jc w:val="center"/>
-            </w:pPr>
-            <w:r>
-              <w:t>Stimulant</w:t>
-            </w:r>
-          </w:p>
-        </w:tc>
-        <w:tc>
-          <w:tcPr>
-            <w:tcW w:w="4111" w:type="dxa"/>
-            <w:vAlign w:val="center"/>
-          </w:tcPr>
-          <w:p>
-            <w:pPr>
-              <w:jc w:val="center"/>
-            </w:pPr>
-            <w:r>
-              <w:t>Halves the duration of shock to 5 seconds.</w:t>
+            <w:tcW w:w="1585" w:type="dxa"/>
+            <w:vAlign w:val="center"/>
+          </w:tcPr>
+          <w:p>
+            <w:pPr>
+              <w:jc w:val="center"/>
+            </w:pPr>
+            <w:r>
+              <w:t>Antidote</w:t>
+            </w:r>
+          </w:p>
+        </w:tc>
+        <w:tc>
+          <w:tcPr>
+            <w:tcW w:w="3073" w:type="dxa"/>
+            <w:vAlign w:val="center"/>
+          </w:tcPr>
+          <w:p>
+            <w:pPr>
+              <w:jc w:val="center"/>
+            </w:pPr>
+            <w:r>
+              <w:t>Halves the duration of poison to 8 seconds.</w:t>
+            </w:r>
+          </w:p>
+        </w:tc>
+        <w:tc>
+          <w:tcPr>
+            <w:tcW w:w="2606" w:type="dxa"/>
+            <w:vAlign w:val="center"/>
+          </w:tcPr>
+          <w:p>
+            <w:pPr>
+              <w:jc w:val="center"/>
+            </w:pPr>
+            <w:proofErr w:type="spellStart"/>
+            <w:r>
+              <w:t>Maka</w:t>
+            </w:r>
+            <w:proofErr w:type="spellEnd"/>
+            <w:r>
+              <w:t>: Day 3 - Patty's Secret</w:t>
+            </w:r>
+          </w:p>
+          <w:p>
+            <w:pPr>
+              <w:jc w:val="center"/>
+              <w:rPr>
+                <w:rFonts w:hint="eastAsia"/>
+              </w:rPr>
+            </w:pPr>
+            <w:r>
+              <w:rPr>
+                <w:rFonts w:hint="eastAsia"/>
+              </w:rPr>
+              <w:t>Black</w:t>
+            </w:r>
+            <w:r>
+              <w:rPr>
+                <w:rFonts w:hint="eastAsia"/>
+              </w:rPr>
+              <w:t>☆</w:t>
+            </w:r>
+            <w:r>
+              <w:rPr>
+                <w:rFonts w:hint="eastAsia"/>
+              </w:rPr>
+              <w:t xml:space="preserve">Star: Day 3 - </w:t>
+            </w:r>
+            <w:r>
+              <w:t>Mother Faker</w:t>
+            </w:r>
+          </w:p>
+          <w:p>
+            <w:pPr>
+              <w:jc w:val="center"/>
+            </w:pPr>
+            <w:r>
+              <w:t xml:space="preserve">Kid: Day 3 - </w:t>
+            </w:r>
+            <w:r>
+              <w:t>PTA Meeting</w:t>
+            </w:r>
+          </w:p>
+          <w:p>
+            <w:pPr>
+              <w:jc w:val="center"/>
+            </w:pPr>
+            <w:r>
+              <w:t xml:space="preserve">Or found in the DWMA from Day </w:t>
+            </w:r>
+            <w:r>
+              <w:t>4</w:t>
             </w:r>
           </w:p>
         </w:tc>
@@ -1130,7 +1610,7 @@
       <w:tr>
         <w:tc>
           <w:tcPr>
-            <w:tcW w:w="0" w:type="auto"/>
+            <w:tcW w:w="1752" w:type="dxa"/>
             <w:vAlign w:val="center"/>
           </w:tcPr>
           <w:p>
@@ -1142,10 +1622,10 @@
                 <w:noProof/>
               </w:rPr>
               <w:drawing>
-                <wp:inline distT="0" distB="0" distL="0" distR="0" wp14:anchorId="4345B5D8" wp14:editId="6F4995C0">
+                <wp:inline distT="0" distB="0" distL="0" distR="0" wp14:anchorId="62D05E40" wp14:editId="64DA1519">
                   <wp:extent cx="975360" cy="975360"/>
                   <wp:effectExtent l="0" t="0" r="0" b="0"/>
-                  <wp:docPr id="13" name="Picture 13"/>
+                  <wp:docPr id="12" name="Picture 12"/>
                   <wp:cNvGraphicFramePr>
                     <a:graphicFrameLocks xmlns:a="http://schemas.openxmlformats.org/drawingml/2006/main" noChangeAspect="1"/>
                   </wp:cNvGraphicFramePr>
@@ -1153,7 +1633,7 @@
                     <a:graphicData uri="http://schemas.openxmlformats.org/drawingml/2006/picture">
                       <pic:pic xmlns:pic="http://schemas.openxmlformats.org/drawingml/2006/picture">
                         <pic:nvPicPr>
-                          <pic:cNvPr id="13" name="Picture 13"/>
+                          <pic:cNvPr id="12" name="Picture 12"/>
                           <pic:cNvPicPr/>
                         </pic:nvPicPr>
                         <pic:blipFill>
@@ -1187,29 +1667,105 @@
         </w:tc>
         <w:tc>
           <w:tcPr>
-            <w:tcW w:w="1929" w:type="dxa"/>
-            <w:vAlign w:val="center"/>
-          </w:tcPr>
-          <w:p>
-            <w:pPr>
-              <w:jc w:val="center"/>
-            </w:pPr>
-            <w:r>
-              <w:t>Water Bucket</w:t>
-            </w:r>
-          </w:p>
-        </w:tc>
-        <w:tc>
-          <w:tcPr>
-            <w:tcW w:w="4111" w:type="dxa"/>
-            <w:vAlign w:val="center"/>
-          </w:tcPr>
-          <w:p>
-            <w:pPr>
-              <w:jc w:val="center"/>
-            </w:pPr>
-            <w:r>
-              <w:t>Halves the duration of confusion to 5 seconds.</w:t>
+            <w:tcW w:w="1585" w:type="dxa"/>
+            <w:vAlign w:val="center"/>
+          </w:tcPr>
+          <w:p>
+            <w:pPr>
+              <w:jc w:val="center"/>
+            </w:pPr>
+            <w:r>
+              <w:t>Stimulant</w:t>
+            </w:r>
+          </w:p>
+        </w:tc>
+        <w:tc>
+          <w:tcPr>
+            <w:tcW w:w="3073" w:type="dxa"/>
+            <w:vAlign w:val="center"/>
+          </w:tcPr>
+          <w:p>
+            <w:pPr>
+              <w:jc w:val="center"/>
+            </w:pPr>
+            <w:r>
+              <w:t>Halves the duration of shock to 5 seconds.</w:t>
+            </w:r>
+          </w:p>
+        </w:tc>
+        <w:tc>
+          <w:tcPr>
+            <w:tcW w:w="2606" w:type="dxa"/>
+            <w:vAlign w:val="center"/>
+          </w:tcPr>
+          <w:p>
+            <w:pPr>
+              <w:jc w:val="center"/>
+            </w:pPr>
+            <w:proofErr w:type="spellStart"/>
+            <w:r>
+              <w:t>Maka</w:t>
+            </w:r>
+            <w:proofErr w:type="spellEnd"/>
+            <w:r>
+              <w:t>: Day 2 - What a Girl Desires</w:t>
+            </w:r>
+          </w:p>
+          <w:p>
+            <w:pPr>
+              <w:jc w:val="center"/>
+              <w:rPr>
+                <w:rFonts w:hint="eastAsia"/>
+              </w:rPr>
+            </w:pPr>
+            <w:r>
+              <w:rPr>
+                <w:rFonts w:hint="eastAsia"/>
+              </w:rPr>
+              <w:t>Black</w:t>
+            </w:r>
+            <w:r>
+              <w:rPr>
+                <w:rFonts w:hint="eastAsia"/>
+              </w:rPr>
+              <w:t>☆</w:t>
+            </w:r>
+            <w:r>
+              <w:rPr>
+                <w:rFonts w:hint="eastAsia"/>
+              </w:rPr>
+              <w:t>Star: Day 1 - Dummy</w:t>
+            </w:r>
+            <w:r>
+              <w:rPr>
+                <w:rFonts w:hint="eastAsia"/>
+              </w:rPr>
+              <w:t>☆</w:t>
+            </w:r>
+            <w:r>
+              <w:rPr>
+                <w:rFonts w:hint="eastAsia"/>
+              </w:rPr>
+              <w:t>Star...</w:t>
+            </w:r>
+          </w:p>
+          <w:p>
+            <w:pPr>
+              <w:jc w:val="center"/>
+            </w:pPr>
+            <w:r>
+              <w:t>Kid: Day 2 - The Conqueror</w:t>
+            </w:r>
+          </w:p>
+          <w:p>
+            <w:pPr>
+              <w:jc w:val="center"/>
+            </w:pPr>
+            <w:r>
+              <w:t xml:space="preserve">Or found in the DWMA from Day </w:t>
+            </w:r>
+            <w:r>
+              <w:t>3</w:t>
             </w:r>
           </w:p>
         </w:tc>
@@ -1217,7 +1773,7 @@
       <w:tr>
         <w:tc>
           <w:tcPr>
-            <w:tcW w:w="0" w:type="auto"/>
+            <w:tcW w:w="1752" w:type="dxa"/>
             <w:vAlign w:val="center"/>
           </w:tcPr>
           <w:p>
@@ -1229,10 +1785,10 @@
                 <w:noProof/>
               </w:rPr>
               <w:drawing>
-                <wp:inline distT="0" distB="0" distL="0" distR="0" wp14:anchorId="7775A320" wp14:editId="47D0AE9D">
+                <wp:inline distT="0" distB="0" distL="0" distR="0" wp14:anchorId="4345B5D8" wp14:editId="6F4995C0">
                   <wp:extent cx="975360" cy="975360"/>
                   <wp:effectExtent l="0" t="0" r="0" b="0"/>
-                  <wp:docPr id="15" name="Picture 15"/>
+                  <wp:docPr id="13" name="Picture 13"/>
                   <wp:cNvGraphicFramePr>
                     <a:graphicFrameLocks xmlns:a="http://schemas.openxmlformats.org/drawingml/2006/main" noChangeAspect="1"/>
                   </wp:cNvGraphicFramePr>
@@ -1240,7 +1796,7 @@
                     <a:graphicData uri="http://schemas.openxmlformats.org/drawingml/2006/picture">
                       <pic:pic xmlns:pic="http://schemas.openxmlformats.org/drawingml/2006/picture">
                         <pic:nvPicPr>
-                          <pic:cNvPr id="15" name="Picture 15"/>
+                          <pic:cNvPr id="13" name="Picture 13"/>
                           <pic:cNvPicPr/>
                         </pic:nvPicPr>
                         <pic:blipFill>
@@ -1274,29 +1830,99 @@
         </w:tc>
         <w:tc>
           <w:tcPr>
-            <w:tcW w:w="1929" w:type="dxa"/>
-            <w:vAlign w:val="center"/>
-          </w:tcPr>
-          <w:p>
-            <w:pPr>
-              <w:jc w:val="center"/>
-            </w:pPr>
-            <w:r>
-              <w:t>Alarm Clock</w:t>
-            </w:r>
-          </w:p>
-        </w:tc>
-        <w:tc>
-          <w:tcPr>
-            <w:tcW w:w="4111" w:type="dxa"/>
-            <w:vAlign w:val="center"/>
-          </w:tcPr>
-          <w:p>
-            <w:pPr>
-              <w:jc w:val="center"/>
-            </w:pPr>
-            <w:r>
-              <w:t>Halves the duration of sleep to 5 seconds.</w:t>
+            <w:tcW w:w="1585" w:type="dxa"/>
+            <w:vAlign w:val="center"/>
+          </w:tcPr>
+          <w:p>
+            <w:pPr>
+              <w:jc w:val="center"/>
+            </w:pPr>
+            <w:r>
+              <w:t>Water Bucket</w:t>
+            </w:r>
+          </w:p>
+        </w:tc>
+        <w:tc>
+          <w:tcPr>
+            <w:tcW w:w="3073" w:type="dxa"/>
+            <w:vAlign w:val="center"/>
+          </w:tcPr>
+          <w:p>
+            <w:pPr>
+              <w:jc w:val="center"/>
+            </w:pPr>
+            <w:r>
+              <w:t>Halves the duration of confusion to 5 seconds.</w:t>
+            </w:r>
+          </w:p>
+        </w:tc>
+        <w:tc>
+          <w:tcPr>
+            <w:tcW w:w="2606" w:type="dxa"/>
+            <w:vAlign w:val="center"/>
+          </w:tcPr>
+          <w:p>
+            <w:pPr>
+              <w:jc w:val="center"/>
+            </w:pPr>
+            <w:proofErr w:type="spellStart"/>
+            <w:r>
+              <w:t>Maka</w:t>
+            </w:r>
+            <w:proofErr w:type="spellEnd"/>
+            <w:r>
+              <w:t xml:space="preserve">: Day 2 - </w:t>
+            </w:r>
+            <w:r>
+              <w:t>DWMA Renovation</w:t>
+            </w:r>
+          </w:p>
+          <w:p>
+            <w:pPr>
+              <w:jc w:val="center"/>
+            </w:pPr>
+            <w:r>
+              <w:rPr>
+                <w:rFonts w:hint="eastAsia"/>
+              </w:rPr>
+              <w:t>Black</w:t>
+            </w:r>
+            <w:r>
+              <w:rPr>
+                <w:rFonts w:hint="eastAsia"/>
+              </w:rPr>
+              <w:t>☆</w:t>
+            </w:r>
+            <w:r>
+              <w:rPr>
+                <w:rFonts w:hint="eastAsia"/>
+              </w:rPr>
+              <w:t>Star</w:t>
+            </w:r>
+            <w:r>
+              <w:t xml:space="preserve">: Day 2 - </w:t>
+            </w:r>
+            <w:r>
+              <w:t>Auntie's Secret</w:t>
+            </w:r>
+          </w:p>
+          <w:p>
+            <w:pPr>
+              <w:jc w:val="center"/>
+            </w:pPr>
+            <w:r>
+              <w:t xml:space="preserve">Kid: Day 2 - </w:t>
+            </w:r>
+            <w:r>
+              <w:t>Sister Stories</w:t>
+            </w:r>
+          </w:p>
+          <w:p>
+            <w:pPr>
+              <w:jc w:val="center"/>
+            </w:pPr>
+            <w:r>
+              <w:t>Or found in the DWMA from Day 3</w:t>
             </w:r>
           </w:p>
         </w:tc>
@@ -1304,7 +1930,7 @@
       <w:tr>
         <w:tc>
           <w:tcPr>
-            <w:tcW w:w="0" w:type="auto"/>
+            <w:tcW w:w="1752" w:type="dxa"/>
             <w:vAlign w:val="center"/>
           </w:tcPr>
           <w:p>
@@ -1316,10 +1942,10 @@
                 <w:noProof/>
               </w:rPr>
               <w:drawing>
-                <wp:inline distT="0" distB="0" distL="0" distR="0" wp14:anchorId="0856583C" wp14:editId="150B343F">
+                <wp:inline distT="0" distB="0" distL="0" distR="0" wp14:anchorId="7775A320" wp14:editId="47D0AE9D">
                   <wp:extent cx="975360" cy="975360"/>
                   <wp:effectExtent l="0" t="0" r="0" b="0"/>
-                  <wp:docPr id="16" name="Picture 16"/>
+                  <wp:docPr id="15" name="Picture 15"/>
                   <wp:cNvGraphicFramePr>
                     <a:graphicFrameLocks xmlns:a="http://schemas.openxmlformats.org/drawingml/2006/main" noChangeAspect="1"/>
                   </wp:cNvGraphicFramePr>
@@ -1327,7 +1953,7 @@
                     <a:graphicData uri="http://schemas.openxmlformats.org/drawingml/2006/picture">
                       <pic:pic xmlns:pic="http://schemas.openxmlformats.org/drawingml/2006/picture">
                         <pic:nvPicPr>
-                          <pic:cNvPr id="16" name="Picture 16"/>
+                          <pic:cNvPr id="15" name="Picture 15"/>
                           <pic:cNvPicPr/>
                         </pic:nvPicPr>
                         <pic:blipFill>
@@ -1361,29 +1987,138 @@
         </w:tc>
         <w:tc>
           <w:tcPr>
-            <w:tcW w:w="1929" w:type="dxa"/>
-            <w:vAlign w:val="center"/>
-          </w:tcPr>
-          <w:p>
-            <w:pPr>
-              <w:jc w:val="center"/>
-            </w:pPr>
-            <w:r>
-              <w:t>Sub Soul</w:t>
-            </w:r>
-          </w:p>
-        </w:tc>
-        <w:tc>
-          <w:tcPr>
-            <w:tcW w:w="4111" w:type="dxa"/>
-            <w:vAlign w:val="center"/>
-          </w:tcPr>
-          <w:p>
-            <w:pPr>
-              <w:jc w:val="center"/>
-            </w:pPr>
-            <w:r>
-              <w:t>Automatic revival on death. Can only be used once.</w:t>
+            <w:tcW w:w="1585" w:type="dxa"/>
+            <w:vAlign w:val="center"/>
+          </w:tcPr>
+          <w:p>
+            <w:pPr>
+              <w:jc w:val="center"/>
+            </w:pPr>
+            <w:r>
+              <w:t>Alarm Clock</w:t>
+            </w:r>
+          </w:p>
+        </w:tc>
+        <w:tc>
+          <w:tcPr>
+            <w:tcW w:w="3073" w:type="dxa"/>
+            <w:vAlign w:val="center"/>
+          </w:tcPr>
+          <w:p>
+            <w:pPr>
+              <w:jc w:val="center"/>
+            </w:pPr>
+            <w:r>
+              <w:t>Halves the duration of sleep to 5 seconds.</w:t>
+            </w:r>
+          </w:p>
+        </w:tc>
+        <w:tc>
+          <w:tcPr>
+            <w:tcW w:w="2606" w:type="dxa"/>
+            <w:vAlign w:val="center"/>
+          </w:tcPr>
+          <w:p>
+            <w:pPr>
+              <w:jc w:val="center"/>
+            </w:pPr>
+            <w:proofErr w:type="spellStart"/>
+            <w:r>
+              <w:t>Maka</w:t>
+            </w:r>
+            <w:proofErr w:type="spellEnd"/>
+            <w:r>
+              <w:t xml:space="preserve">: Day </w:t>
+            </w:r>
+            <w:r>
+              <w:t>4</w:t>
+            </w:r>
+            <w:r>
+              <w:t xml:space="preserve"> - </w:t>
+            </w:r>
+            <w:r>
+              <w:rPr>
+                <w:rFonts w:hint="eastAsia"/>
+              </w:rPr>
+              <w:t>Black</w:t>
+            </w:r>
+            <w:r>
+              <w:rPr>
+                <w:rFonts w:hint="eastAsia"/>
+              </w:rPr>
+              <w:t>☆</w:t>
+            </w:r>
+            <w:r>
+              <w:rPr>
+                <w:rFonts w:hint="eastAsia"/>
+              </w:rPr>
+              <w:t>Star's Show</w:t>
+            </w:r>
+          </w:p>
+          <w:p>
+            <w:pPr>
+              <w:jc w:val="center"/>
+              <w:rPr>
+                <w:rFonts w:hint="eastAsia"/>
+              </w:rPr>
+            </w:pPr>
+            <w:r>
+              <w:rPr>
+                <w:rFonts w:hint="eastAsia"/>
+              </w:rPr>
+              <w:t>Black</w:t>
+            </w:r>
+            <w:r>
+              <w:rPr>
+                <w:rFonts w:hint="eastAsia"/>
+              </w:rPr>
+              <w:t>☆</w:t>
+            </w:r>
+            <w:r>
+              <w:rPr>
+                <w:rFonts w:hint="eastAsia"/>
+              </w:rPr>
+              <w:t xml:space="preserve">Star: Day </w:t>
+            </w:r>
+            <w:r>
+              <w:t>4</w:t>
+            </w:r>
+            <w:r>
+              <w:rPr>
+                <w:rFonts w:hint="eastAsia"/>
+              </w:rPr>
+              <w:t xml:space="preserve"> - </w:t>
+            </w:r>
+            <w:r>
+              <w:t>Fainting Spell</w:t>
+            </w:r>
+          </w:p>
+          <w:p>
+            <w:pPr>
+              <w:jc w:val="center"/>
+            </w:pPr>
+            <w:r>
+              <w:t xml:space="preserve">Kid: Day </w:t>
+            </w:r>
+            <w:r>
+              <w:t>4</w:t>
+            </w:r>
+            <w:r>
+              <w:t xml:space="preserve"> - </w:t>
+            </w:r>
+            <w:r>
+              <w:t>Soul's Scar</w:t>
+            </w:r>
+          </w:p>
+          <w:p>
+            <w:pPr>
+              <w:jc w:val="center"/>
+            </w:pPr>
+            <w:r>
+              <w:t xml:space="preserve">Or found in the DWMA from Day </w:t>
+            </w:r>
+            <w:r>
+              <w:t>5</w:t>
             </w:r>
           </w:p>
         </w:tc>
@@ -1391,7 +2126,7 @@
       <w:tr>
         <w:tc>
           <w:tcPr>
-            <w:tcW w:w="0" w:type="auto"/>
+            <w:tcW w:w="1752" w:type="dxa"/>
             <w:vAlign w:val="center"/>
           </w:tcPr>
           <w:p>
@@ -1403,10 +2138,10 @@
                 <w:noProof/>
               </w:rPr>
               <w:drawing>
-                <wp:inline distT="0" distB="0" distL="0" distR="0" wp14:anchorId="6EF1C2BA" wp14:editId="2445515A">
+                <wp:inline distT="0" distB="0" distL="0" distR="0" wp14:anchorId="0856583C" wp14:editId="150B343F">
                   <wp:extent cx="975360" cy="975360"/>
                   <wp:effectExtent l="0" t="0" r="0" b="0"/>
-                  <wp:docPr id="14" name="Picture 14"/>
+                  <wp:docPr id="16" name="Picture 16"/>
                   <wp:cNvGraphicFramePr>
                     <a:graphicFrameLocks xmlns:a="http://schemas.openxmlformats.org/drawingml/2006/main" noChangeAspect="1"/>
                   </wp:cNvGraphicFramePr>
@@ -1414,7 +2149,7 @@
                     <a:graphicData uri="http://schemas.openxmlformats.org/drawingml/2006/picture">
                       <pic:pic xmlns:pic="http://schemas.openxmlformats.org/drawingml/2006/picture">
                         <pic:nvPicPr>
-                          <pic:cNvPr id="14" name="Picture 14"/>
+                          <pic:cNvPr id="16" name="Picture 16"/>
                           <pic:cNvPicPr/>
                         </pic:nvPicPr>
                         <pic:blipFill>
@@ -1448,7 +2183,215 @@
         </w:tc>
         <w:tc>
           <w:tcPr>
-            <w:tcW w:w="1929" w:type="dxa"/>
+            <w:tcW w:w="1585" w:type="dxa"/>
+            <w:vAlign w:val="center"/>
+          </w:tcPr>
+          <w:p>
+            <w:pPr>
+              <w:jc w:val="center"/>
+            </w:pPr>
+            <w:r>
+              <w:t>Sub Soul</w:t>
+            </w:r>
+          </w:p>
+        </w:tc>
+        <w:tc>
+          <w:tcPr>
+            <w:tcW w:w="3073" w:type="dxa"/>
+            <w:vAlign w:val="center"/>
+          </w:tcPr>
+          <w:p>
+            <w:pPr>
+              <w:jc w:val="center"/>
+            </w:pPr>
+            <w:r>
+              <w:t>Automatic revival on death. Can only be used once.</w:t>
+            </w:r>
+          </w:p>
+        </w:tc>
+        <w:tc>
+          <w:tcPr>
+            <w:tcW w:w="2606" w:type="dxa"/>
+            <w:vAlign w:val="center"/>
+          </w:tcPr>
+          <w:p>
+            <w:pPr>
+              <w:jc w:val="center"/>
+              <w:rPr>
+                <w:rFonts w:hint="eastAsia"/>
+              </w:rPr>
+            </w:pPr>
+            <w:proofErr w:type="spellStart"/>
+            <w:r>
+              <w:rPr>
+                <w:rFonts w:hint="eastAsia"/>
+              </w:rPr>
+              <w:t>Maka</w:t>
+            </w:r>
+            <w:proofErr w:type="spellEnd"/>
+            <w:r>
+              <w:rPr>
+                <w:rFonts w:hint="eastAsia"/>
+              </w:rPr>
+              <w:t xml:space="preserve">: Day </w:t>
+            </w:r>
+            <w:r>
+              <w:t>5</w:t>
+            </w:r>
+            <w:r>
+              <w:rPr>
+                <w:rFonts w:hint="eastAsia"/>
+              </w:rPr>
+              <w:t xml:space="preserve"> - </w:t>
+            </w:r>
+            <w:r>
+              <w:t>Kindness &amp; Karma</w:t>
+            </w:r>
+          </w:p>
+          <w:p>
+            <w:pPr>
+              <w:jc w:val="center"/>
+            </w:pPr>
+            <w:r>
+              <w:rPr>
+                <w:rFonts w:hint="eastAsia"/>
+              </w:rPr>
+              <w:t>Black</w:t>
+            </w:r>
+            <w:r>
+              <w:rPr>
+                <w:rFonts w:hint="eastAsia"/>
+              </w:rPr>
+              <w:t>☆</w:t>
+            </w:r>
+            <w:r>
+              <w:rPr>
+                <w:rFonts w:hint="eastAsia"/>
+              </w:rPr>
+              <w:t xml:space="preserve">Star: Day </w:t>
+            </w:r>
+            <w:r>
+              <w:t xml:space="preserve">5 </w:t>
+            </w:r>
+            <w:r>
+              <w:rPr>
+                <w:rFonts w:hint="eastAsia"/>
+              </w:rPr>
+              <w:t xml:space="preserve">- </w:t>
+            </w:r>
+            <w:r>
+              <w:t xml:space="preserve">The </w:t>
+            </w:r>
+            <w:proofErr w:type="spellStart"/>
+            <w:r>
+              <w:t>Maka</w:t>
+            </w:r>
+            <w:proofErr w:type="spellEnd"/>
+            <w:r>
+              <w:t xml:space="preserve"> Chop</w:t>
+            </w:r>
+          </w:p>
+          <w:p>
+            <w:pPr>
+              <w:jc w:val="center"/>
+            </w:pPr>
+            <w:r>
+              <w:t xml:space="preserve">Kid: Day </w:t>
+            </w:r>
+            <w:r>
+              <w:t>5</w:t>
+            </w:r>
+            <w:r>
+              <w:t xml:space="preserve"> - </w:t>
+            </w:r>
+            <w:r>
+              <w:rPr>
+                <w:rFonts w:hint="eastAsia"/>
+              </w:rPr>
+              <w:t>姉妹の最終兵器</w:t>
+            </w:r>
+          </w:p>
+          <w:p>
+            <w:pPr>
+              <w:jc w:val="center"/>
+            </w:pPr>
+            <w:r>
+              <w:t xml:space="preserve">Or found in the DWMA </w:t>
+            </w:r>
+            <w:r>
+              <w:t>on</w:t>
+            </w:r>
+            <w:r>
+              <w:t xml:space="preserve"> Day </w:t>
+            </w:r>
+            <w:r>
+              <w:t>6</w:t>
+            </w:r>
+          </w:p>
+        </w:tc>
+      </w:tr>
+      <w:tr>
+        <w:tc>
+          <w:tcPr>
+            <w:tcW w:w="1752" w:type="dxa"/>
+            <w:vAlign w:val="center"/>
+          </w:tcPr>
+          <w:p>
+            <w:pPr>
+              <w:jc w:val="center"/>
+            </w:pPr>
+            <w:r>
+              <w:rPr>
+                <w:noProof/>
+              </w:rPr>
+              <w:lastRenderedPageBreak/>
+              <w:drawing>
+                <wp:inline distT="0" distB="0" distL="0" distR="0" wp14:anchorId="6EF1C2BA" wp14:editId="2445515A">
+                  <wp:extent cx="975360" cy="975360"/>
+                  <wp:effectExtent l="0" t="0" r="0" b="0"/>
+                  <wp:docPr id="14" name="Picture 14"/>
+                  <wp:cNvGraphicFramePr>
+                    <a:graphicFrameLocks xmlns:a="http://schemas.openxmlformats.org/drawingml/2006/main" noChangeAspect="1"/>
+                  </wp:cNvGraphicFramePr>
+                  <a:graphic xmlns:a="http://schemas.openxmlformats.org/drawingml/2006/main">
+                    <a:graphicData uri="http://schemas.openxmlformats.org/drawingml/2006/picture">
+                      <pic:pic xmlns:pic="http://schemas.openxmlformats.org/drawingml/2006/picture">
+                        <pic:nvPicPr>
+                          <pic:cNvPr id="14" name="Picture 14"/>
+                          <pic:cNvPicPr/>
+                        </pic:nvPicPr>
+                        <pic:blipFill>
+                          <a:blip r:embed="rId20">
+                            <a:extLst>
+                              <a:ext uri="{28A0092B-C50C-407E-A947-70E740481C1C}">
+                                <a14:useLocalDpi xmlns:a14="http://schemas.microsoft.com/office/drawing/2010/main" val="0"/>
+                              </a:ext>
+                            </a:extLst>
+                          </a:blip>
+                          <a:stretch>
+                            <a:fillRect/>
+                          </a:stretch>
+                        </pic:blipFill>
+                        <pic:spPr>
+                          <a:xfrm>
+                            <a:off x="0" y="0"/>
+                            <a:ext cx="975360" cy="975360"/>
+                          </a:xfrm>
+                          <a:prstGeom prst="rect">
+                            <a:avLst/>
+                          </a:prstGeom>
+                        </pic:spPr>
+                      </pic:pic>
+                    </a:graphicData>
+                  </a:graphic>
+                </wp:inline>
+              </w:drawing>
+            </w:r>
+          </w:p>
+        </w:tc>
+        <w:tc>
+          <w:tcPr>
+            <w:tcW w:w="1585" w:type="dxa"/>
             <w:vAlign w:val="center"/>
           </w:tcPr>
           <w:p>
@@ -1462,7 +2405,7 @@
         </w:tc>
         <w:tc>
           <w:tcPr>
-            <w:tcW w:w="4111" w:type="dxa"/>
+            <w:tcW w:w="3073" w:type="dxa"/>
             <w:vAlign w:val="center"/>
           </w:tcPr>
           <w:p>
@@ -1478,23 +2421,67 @@
             </w:r>
             <w:proofErr w:type="spellEnd"/>
             <w:r>
-              <w:t>-only item, obtained on Day 3, in the sub-event "</w:t>
+              <w:t xml:space="preserve"> Team</w:t>
+            </w:r>
+            <w:r>
+              <w:t>-only item. When equipped, Blair will join you in battle, changing the alternative combo attacks.</w:t>
+            </w:r>
+          </w:p>
+        </w:tc>
+        <w:tc>
+          <w:tcPr>
+            <w:tcW w:w="2606" w:type="dxa"/>
+            <w:vAlign w:val="center"/>
+          </w:tcPr>
+          <w:p>
+            <w:pPr>
+              <w:jc w:val="center"/>
+            </w:pPr>
+            <w:proofErr w:type="spellStart"/>
+            <w:r>
+              <w:t>Maka</w:t>
+            </w:r>
+            <w:proofErr w:type="spellEnd"/>
+            <w:r>
+              <w:t xml:space="preserve">: Day </w:t>
+            </w:r>
+            <w:r>
+              <w:t>3</w:t>
+            </w:r>
+            <w:r>
+              <w:t xml:space="preserve"> - </w:t>
             </w:r>
             <w:r>
               <w:t>Unqualified</w:t>
             </w:r>
-            <w:r>
-              <w:t>". When equipped, Blair will join you in battle, changing the alternative combo attacks.</w:t>
+          </w:p>
+          <w:p>
+            <w:pPr>
+              <w:jc w:val="center"/>
+            </w:pPr>
+            <w:r>
+              <w:t xml:space="preserve">Or found in the DWMA </w:t>
+            </w:r>
+            <w:r>
+              <w:t>from</w:t>
+            </w:r>
+            <w:r>
+              <w:t xml:space="preserve"> Day </w:t>
+            </w:r>
+            <w:r>
+              <w:t>4</w:t>
             </w:r>
           </w:p>
         </w:tc>
       </w:tr>
     </w:tbl>
-    <w:p/>
     <w:p>
       <w:pPr>
         <w:pStyle w:val="Heading2"/>
       </w:pPr>
+      <w:r>
+        <w:br/>
+      </w:r>
       <w:r>
         <w:t>Side Quests</w:t>
       </w:r>
@@ -1722,7 +2709,6 @@
         <w:pStyle w:val="Heading4"/>
       </w:pPr>
       <w:r>
-        <w:lastRenderedPageBreak/>
         <w:t>Levelling Up</w:t>
       </w:r>
     </w:p>
@@ -1813,6 +2799,7 @@
             <w:pPr>
               <w:jc w:val="center"/>
             </w:pPr>
+            <w:bookmarkStart w:id="2" w:name="_Hlk66816805"/>
             <w:r>
               <w:t>1 -4</w:t>
             </w:r>
@@ -2000,6 +2987,7 @@
           </w:p>
         </w:tc>
       </w:tr>
+      <w:bookmarkEnd w:id="2"/>
     </w:tbl>
     <w:p/>
     <w:p/>
@@ -2461,7 +3449,7 @@
   <w:style w:type="paragraph" w:default="1" w:styleId="Normal">
     <w:name w:val="Normal"/>
     <w:qFormat/>
-    <w:rsid w:val="000B6ED6"/>
+    <w:rsid w:val="008E7C84"/>
   </w:style>
   <w:style w:type="paragraph" w:styleId="Heading1">
     <w:name w:val="heading 1"/>
@@ -3399,4 +4387,16 @@
     </a:ext>
   </a:extLst>
 </a:theme>
+</file>
+
+<file path=customXml/item1.xml><?xml version="1.0" encoding="utf-8"?>
+<b:Sources xmlns:b="http://schemas.openxmlformats.org/officeDocument/2006/bibliography" xmlns="http://schemas.openxmlformats.org/officeDocument/2006/bibliography" SelectedStyle="\APASixthEditionOfficeOnline.xsl" StyleName="APA" Version="6"/>
+</file>
+
+<file path=customXml/itemProps1.xml><?xml version="1.0" encoding="utf-8"?>
+<ds:datastoreItem xmlns:ds="http://schemas.openxmlformats.org/officeDocument/2006/customXml" ds:itemID="{4A9FCC20-D14C-4FBC-843F-B84B43D4F346}">
+  <ds:schemaRefs>
+    <ds:schemaRef ds:uri="http://schemas.openxmlformats.org/officeDocument/2006/bibliography"/>
+  </ds:schemaRefs>
+</ds:datastoreItem>
 </file>
--- a/Walkthrough.docx
+++ b/Walkthrough.docx
@@ -1,6 +1,6 @@
 
 <file path=word/document.xml><?xml version="1.0" encoding="utf-8"?>
-<w:document xmlns:wpc="http://schemas.microsoft.com/office/word/2010/wordprocessingCanvas" xmlns:cx="http://schemas.microsoft.com/office/drawing/2014/chartex" xmlns:cx1="http://schemas.microsoft.com/office/drawing/2015/9/8/chartex" xmlns:cx2="http://schemas.microsoft.com/office/drawing/2015/10/21/chartex" xmlns:cx3="http://schemas.microsoft.com/office/drawing/2016/5/9/chartex" xmlns:cx4="http://schemas.microsoft.com/office/drawing/2016/5/10/chartex" xmlns:cx5="http://schemas.microsoft.com/office/drawing/2016/5/11/chartex" xmlns:cx6="http://schemas.microsoft.com/office/drawing/2016/5/12/chartex" xmlns:cx7="http://schemas.microsoft.com/office/drawing/2016/5/13/chartex" xmlns:cx8="http://schemas.microsoft.com/office/drawing/2016/5/14/chartex" xmlns:mc="http://schemas.openxmlformats.org/markup-compatibility/2006" xmlns:aink="http://schemas.microsoft.com/office/drawing/2016/ink" xmlns:am3d="http://schemas.microsoft.com/office/drawing/2017/model3d" xmlns:o="urn:schemas-microsoft-com:office:office" xmlns:r="http://schemas.openxmlformats.org/officeDocument/2006/relationships" xmlns:m="http://schemas.openxmlformats.org/officeDocument/2006/math" xmlns:v="urn:schemas-microsoft-com:vml" xmlns:wp14="http://schemas.microsoft.com/office/word/2010/wordprocessingDrawing" xmlns:wp="http://schemas.openxmlformats.org/drawingml/2006/wordprocessingDrawing" xmlns:w10="urn:schemas-microsoft-com:office:word" xmlns:w="http://schemas.openxmlformats.org/wordprocessingml/2006/main" xmlns:w14="http://schemas.microsoft.com/office/word/2010/wordml" xmlns:w15="http://schemas.microsoft.com/office/word/2012/wordml" xmlns:w16cex="http://schemas.microsoft.com/office/word/2018/wordml/cex" xmlns:w16cid="http://schemas.microsoft.com/office/word/2016/wordml/cid" xmlns:w16="http://schemas.microsoft.com/office/word/2018/wordml" xmlns:w16se="http://schemas.microsoft.com/office/word/2015/wordml/symex" xmlns:wpg="http://schemas.microsoft.com/office/word/2010/wordprocessingGroup" xmlns:wpi="http://schemas.microsoft.com/office/word/2010/wordprocessingInk" xmlns:wne="http://schemas.microsoft.com/office/word/2006/wordml" xmlns:wps="http://schemas.microsoft.com/office/word/2010/wordprocessingShape" mc:Ignorable="w14 w15 w16se w16cid w16 w16cex wp14">
+<w:document xmlns:wpc="http://schemas.microsoft.com/office/word/2010/wordprocessingCanvas" xmlns:cx="http://schemas.microsoft.com/office/drawing/2014/chartex" xmlns:cx1="http://schemas.microsoft.com/office/drawing/2015/9/8/chartex" xmlns:cx2="http://schemas.microsoft.com/office/drawing/2015/10/21/chartex" xmlns:cx3="http://schemas.microsoft.com/office/drawing/2016/5/9/chartex" xmlns:cx4="http://schemas.microsoft.com/office/drawing/2016/5/10/chartex" xmlns:cx5="http://schemas.microsoft.com/office/drawing/2016/5/11/chartex" xmlns:cx6="http://schemas.microsoft.com/office/drawing/2016/5/12/chartex" xmlns:cx7="http://schemas.microsoft.com/office/drawing/2016/5/13/chartex" xmlns:cx8="http://schemas.microsoft.com/office/drawing/2016/5/14/chartex" xmlns:mc="http://schemas.openxmlformats.org/markup-compatibility/2006" xmlns:aink="http://schemas.microsoft.com/office/drawing/2016/ink" xmlns:am3d="http://schemas.microsoft.com/office/drawing/2017/model3d" xmlns:o="urn:schemas-microsoft-com:office:office" xmlns:r="http://schemas.openxmlformats.org/officeDocument/2006/relationships" xmlns:m="http://schemas.openxmlformats.org/officeDocument/2006/math" xmlns:v="urn:schemas-microsoft-com:vml" xmlns:wp14="http://schemas.microsoft.com/office/word/2010/wordprocessingDrawing" xmlns:wp="http://schemas.openxmlformats.org/drawingml/2006/wordprocessingDrawing" xmlns:w10="urn:schemas-microsoft-com:office:word" xmlns:w="http://schemas.openxmlformats.org/wordprocessingml/2006/main" xmlns:w14="http://schemas.microsoft.com/office/word/2010/wordml" xmlns:w15="http://schemas.microsoft.com/office/word/2012/wordml" xmlns:w16cex="http://schemas.microsoft.com/office/word/2018/wordml/cex" xmlns:w16cid="http://schemas.microsoft.com/office/word/2016/wordml/cid" xmlns:w16="http://schemas.microsoft.com/office/word/2018/wordml" xmlns:w16sdtdh="http://schemas.microsoft.com/office/word/2020/wordml/sdtdatahash" xmlns:w16se="http://schemas.microsoft.com/office/word/2015/wordml/symex" xmlns:wpg="http://schemas.microsoft.com/office/word/2010/wordprocessingGroup" xmlns:wpi="http://schemas.microsoft.com/office/word/2010/wordprocessingInk" xmlns:wne="http://schemas.microsoft.com/office/word/2006/wordml" xmlns:wps="http://schemas.microsoft.com/office/word/2010/wordprocessingShape" mc:Ignorable="w14 w15 w16se w16cid w16 w16cex w16sdtdh wp14">
   <w:body>
     <w:p>
       <w:pPr>
@@ -20,15 +20,7 @@
     </w:p>
     <w:p>
       <w:r>
-        <w:t xml:space="preserve">Gameplay takes place over six days, each of which are split into different paths for </w:t>
-      </w:r>
-      <w:proofErr w:type="spellStart"/>
-      <w:r>
-        <w:t>Maka's</w:t>
-      </w:r>
-      <w:proofErr w:type="spellEnd"/>
-      <w:r>
-        <w:t>, Black</w:t>
+        <w:t>Gameplay takes place over six days, each of which are split into different paths for Maka, Black</w:t>
       </w:r>
       <w:r>
         <w:rPr>
@@ -37,7 +29,7 @@
         <w:t>☆</w:t>
       </w:r>
       <w:r>
-        <w:t>Star's and Kid's teams.</w:t>
+        <w:t>Star and Kid's team.</w:t>
       </w:r>
     </w:p>
     <w:p>
@@ -55,15 +47,7 @@
     </w:p>
     <w:p>
       <w:r>
-        <w:t xml:space="preserve">Day 1: </w:t>
-      </w:r>
-      <w:proofErr w:type="spellStart"/>
-      <w:r>
-        <w:t>Maka</w:t>
-      </w:r>
-      <w:proofErr w:type="spellEnd"/>
-      <w:r>
-        <w:t xml:space="preserve"> or </w:t>
+        <w:t xml:space="preserve">Day 1: Maka or </w:t>
       </w:r>
       <w:r>
         <w:rPr>
@@ -93,17 +77,12 @@
       <w:r>
         <w:t xml:space="preserve">Day 3: </w:t>
       </w:r>
-      <w:proofErr w:type="spellStart"/>
       <w:r>
         <w:rPr>
           <w:rFonts w:hint="eastAsia"/>
         </w:rPr>
         <w:t>Maka</w:t>
       </w:r>
-      <w:proofErr w:type="spellEnd"/>
-      <w:r>
-        <w:t xml:space="preserve"> </w:t>
-      </w:r>
     </w:p>
     <w:p>
       <w:r>
@@ -147,15 +126,7 @@
     <w:p/>
     <w:p>
       <w:r>
-        <w:t xml:space="preserve">Else, if you intend to replay the game, the recommended order is </w:t>
-      </w:r>
-      <w:proofErr w:type="spellStart"/>
-      <w:r>
-        <w:t>Maka</w:t>
-      </w:r>
-      <w:proofErr w:type="spellEnd"/>
-      <w:r>
-        <w:t xml:space="preserve"> &gt; </w:t>
+        <w:t xml:space="preserve">Else, if you intend to replay the game, the recommended order is Maka &gt; </w:t>
       </w:r>
       <w:r>
         <w:rPr>
@@ -414,15 +385,7 @@
               <w:jc w:val="center"/>
             </w:pPr>
             <w:r>
-              <w:t xml:space="preserve">A magic weapon needs 999 </w:t>
-            </w:r>
-            <w:proofErr w:type="spellStart"/>
-            <w:r>
-              <w:t>kishin</w:t>
-            </w:r>
-            <w:proofErr w:type="spellEnd"/>
-            <w:r>
-              <w:t xml:space="preserve"> egg souls and one witch soul to become a Death Scythe.</w:t>
+              <w:t>A magic weapon needs 999 kishin egg souls and one witch soul to become a Death Scythe.</w:t>
             </w:r>
           </w:p>
         </w:tc>
@@ -466,13 +429,8 @@
               <w:jc w:val="center"/>
             </w:pPr>
             <w:r>
-              <w:t xml:space="preserve">The Queen of the Witch Order is named </w:t>
-            </w:r>
-            <w:proofErr w:type="spellStart"/>
-            <w:r>
-              <w:t>Maba</w:t>
-            </w:r>
-            <w:proofErr w:type="spellEnd"/>
+              <w:t>The Queen of the Witch Order is named Maba</w:t>
+            </w:r>
             <w:r>
               <w:t>.</w:t>
             </w:r>
@@ -518,15 +476,7 @@
               <w:jc w:val="center"/>
             </w:pPr>
             <w:r>
-              <w:t xml:space="preserve">Doctor Medusa's hair is wrapped </w:t>
-            </w:r>
-            <w:proofErr w:type="spellStart"/>
-            <w:r>
-              <w:t>counterclockwise</w:t>
-            </w:r>
-            <w:proofErr w:type="spellEnd"/>
-            <w:r>
-              <w:t>.</w:t>
+              <w:t>Doctor Medusa's hair is wrapped counterclockwise.</w:t>
             </w:r>
           </w:p>
         </w:tc>
@@ -694,7 +644,13 @@
     <w:bookmarkEnd w:id="0"/>
     <w:p>
       <w:r>
-        <w:t>There are four types of items in the game; mission items used in battle, equipment which you obtain via mini cutscenes and needs to be equipped before heading out, as well as key items which you're asked to find in missions and event items which are received during the course of the story.</w:t>
+        <w:t xml:space="preserve">There are four types of items in the game; mission items used in battle, equipment which you obtain via mini cutscenes </w:t>
+      </w:r>
+      <w:r>
+        <w:t>that</w:t>
+      </w:r>
+      <w:r>
+        <w:t xml:space="preserve"> need to be equipped before heading out, key items which you're asked to find in missions and event items which are received during the course of the story.</w:t>
       </w:r>
     </w:p>
     <w:p/>
@@ -708,7 +664,19 @@
     </w:p>
     <w:p>
       <w:r>
-        <w:t>Items can be found in breakable wooden boxes, barrels, or treasure chests. During item locating missions, they may also contain a dud (a metal can), or trigger trap and force you into battle.</w:t>
+        <w:t>Items can be found in breakable wooden boxes, barrels, or treasure chests. During item</w:t>
+      </w:r>
+      <w:r>
+        <w:t>-</w:t>
+      </w:r>
+      <w:r>
+        <w:t>locating missions, they may also contain a dud (a metal can), or trigger</w:t>
+      </w:r>
+      <w:r>
+        <w:t xml:space="preserve"> a</w:t>
+      </w:r>
+      <w:r>
+        <w:t xml:space="preserve"> trap and force you into battle.</w:t>
       </w:r>
     </w:p>
     <w:p/>
@@ -1435,7 +1403,13 @@
         <w:t>Equipment can be accessed via the Item Menu</w:t>
       </w:r>
       <w:r>
-        <w:t xml:space="preserve"> and should be set before heading out on a mission. Note that when a character has an abnormal status, Finishing Strikes can't be used.</w:t>
+        <w:t xml:space="preserve"> and should be set before heading out on a mission. Note that when a character has an abnormal status, </w:t>
+      </w:r>
+      <w:r>
+        <w:t>Soul Arts</w:t>
+      </w:r>
+      <w:r>
+        <w:t xml:space="preserve"> can't be used.</w:t>
       </w:r>
     </w:p>
     <w:tbl>
@@ -1545,21 +1519,13 @@
             <w:pPr>
               <w:jc w:val="center"/>
             </w:pPr>
-            <w:proofErr w:type="spellStart"/>
-            <w:r>
-              <w:t>Maka</w:t>
-            </w:r>
-            <w:proofErr w:type="spellEnd"/>
-            <w:r>
-              <w:t>: Day 3 - Patty's Secret</w:t>
-            </w:r>
-          </w:p>
-          <w:p>
-            <w:pPr>
-              <w:jc w:val="center"/>
-              <w:rPr>
-                <w:rFonts w:hint="eastAsia"/>
-              </w:rPr>
+            <w:r>
+              <w:t>Maka: Day 3 - Patty's Secret</w:t>
+            </w:r>
+          </w:p>
+          <w:p>
+            <w:pPr>
+              <w:jc w:val="center"/>
             </w:pPr>
             <w:r>
               <w:rPr>
@@ -1702,21 +1668,13 @@
             <w:pPr>
               <w:jc w:val="center"/>
             </w:pPr>
-            <w:proofErr w:type="spellStart"/>
-            <w:r>
-              <w:t>Maka</w:t>
-            </w:r>
-            <w:proofErr w:type="spellEnd"/>
-            <w:r>
-              <w:t>: Day 2 - What a Girl Desires</w:t>
-            </w:r>
-          </w:p>
-          <w:p>
-            <w:pPr>
-              <w:jc w:val="center"/>
-              <w:rPr>
-                <w:rFonts w:hint="eastAsia"/>
-              </w:rPr>
+            <w:r>
+              <w:t>Maka: Day 2 - What a Girl Desires</w:t>
+            </w:r>
+          </w:p>
+          <w:p>
+            <w:pPr>
+              <w:jc w:val="center"/>
             </w:pPr>
             <w:r>
               <w:rPr>
@@ -1865,13 +1823,8 @@
             <w:pPr>
               <w:jc w:val="center"/>
             </w:pPr>
-            <w:proofErr w:type="spellStart"/>
-            <w:r>
-              <w:t>Maka</w:t>
-            </w:r>
-            <w:proofErr w:type="spellEnd"/>
-            <w:r>
-              <w:t xml:space="preserve">: Day 2 - </w:t>
+            <w:r>
+              <w:t xml:space="preserve">Maka: Day 2 - </w:t>
             </w:r>
             <w:r>
               <w:t>DWMA Renovation</w:t>
@@ -2022,19 +1975,8 @@
             <w:pPr>
               <w:jc w:val="center"/>
             </w:pPr>
-            <w:proofErr w:type="spellStart"/>
-            <w:r>
-              <w:t>Maka</w:t>
-            </w:r>
-            <w:proofErr w:type="spellEnd"/>
-            <w:r>
-              <w:t xml:space="preserve">: Day </w:t>
-            </w:r>
-            <w:r>
-              <w:t>4</w:t>
-            </w:r>
-            <w:r>
-              <w:t xml:space="preserve"> - </w:t>
+            <w:r>
+              <w:t xml:space="preserve">Maka: Day 4 - </w:t>
             </w:r>
             <w:r>
               <w:rPr>
@@ -2058,9 +2000,6 @@
           <w:p>
             <w:pPr>
               <w:jc w:val="center"/>
-              <w:rPr>
-                <w:rFonts w:hint="eastAsia"/>
-              </w:rPr>
             </w:pPr>
             <w:r>
               <w:rPr>
@@ -2098,13 +2037,7 @@
               <w:jc w:val="center"/>
             </w:pPr>
             <w:r>
-              <w:t xml:space="preserve">Kid: Day </w:t>
-            </w:r>
-            <w:r>
-              <w:t>4</w:t>
-            </w:r>
-            <w:r>
-              <w:t xml:space="preserve"> - </w:t>
+              <w:t xml:space="preserve">Kid: Day 4 - </w:t>
             </w:r>
             <w:r>
               <w:t>Soul's Scar</w:t>
@@ -2115,10 +2048,7 @@
               <w:jc w:val="center"/>
             </w:pPr>
             <w:r>
-              <w:t xml:space="preserve">Or found in the DWMA from Day </w:t>
-            </w:r>
-            <w:r>
-              <w:t>5</w:t>
+              <w:t>Or found in the DWMA from Day 5</w:t>
             </w:r>
           </w:p>
         </w:tc>
@@ -2217,23 +2147,12 @@
           <w:p>
             <w:pPr>
               <w:jc w:val="center"/>
+            </w:pPr>
+            <w:r>
               <w:rPr>
                 <w:rFonts w:hint="eastAsia"/>
               </w:rPr>
-            </w:pPr>
-            <w:proofErr w:type="spellStart"/>
-            <w:r>
-              <w:rPr>
-                <w:rFonts w:hint="eastAsia"/>
-              </w:rPr>
-              <w:t>Maka</w:t>
-            </w:r>
-            <w:proofErr w:type="spellEnd"/>
-            <w:r>
-              <w:rPr>
-                <w:rFonts w:hint="eastAsia"/>
-              </w:rPr>
-              <w:t xml:space="preserve">: Day </w:t>
+              <w:t xml:space="preserve">Maka: Day </w:t>
             </w:r>
             <w:r>
               <w:t>5</w:t>
@@ -2280,15 +2199,7 @@
               <w:t xml:space="preserve">- </w:t>
             </w:r>
             <w:r>
-              <w:t xml:space="preserve">The </w:t>
-            </w:r>
-            <w:proofErr w:type="spellStart"/>
-            <w:r>
-              <w:t>Maka</w:t>
-            </w:r>
-            <w:proofErr w:type="spellEnd"/>
-            <w:r>
-              <w:t xml:space="preserve"> Chop</w:t>
+              <w:t>The Maka Chop</w:t>
             </w:r>
           </w:p>
           <w:p>
@@ -2302,13 +2213,10 @@
               <w:t>5</w:t>
             </w:r>
             <w:r>
-              <w:t xml:space="preserve"> - </w:t>
-            </w:r>
-            <w:r>
-              <w:rPr>
-                <w:rFonts w:hint="eastAsia"/>
-              </w:rPr>
-              <w:t>姉妹の最終兵器</w:t>
+              <w:t xml:space="preserve"> -</w:t>
+            </w:r>
+            <w:r>
+              <w:t>Ultimate Weapon</w:t>
             </w:r>
           </w:p>
           <w:p>
@@ -2413,18 +2321,19 @@
               <w:jc w:val="center"/>
             </w:pPr>
             <w:r>
-              <w:t xml:space="preserve">A </w:t>
-            </w:r>
-            <w:proofErr w:type="spellStart"/>
-            <w:r>
-              <w:t>Maka</w:t>
-            </w:r>
-            <w:proofErr w:type="spellEnd"/>
+              <w:t>A Maka</w:t>
+            </w:r>
             <w:r>
               <w:t xml:space="preserve"> Team</w:t>
             </w:r>
             <w:r>
-              <w:t>-only item. When equipped, Blair will join you in battle, changing the alternative combo attacks.</w:t>
+              <w:t>-only item. When equipped, Blair will join you in battle, changing the alternative combo attack</w:t>
+            </w:r>
+            <w:r>
+              <w:t>s</w:t>
+            </w:r>
+            <w:r>
+              <w:t>.</w:t>
             </w:r>
           </w:p>
         </w:tc>
@@ -2437,39 +2346,16 @@
             <w:pPr>
               <w:jc w:val="center"/>
             </w:pPr>
-            <w:proofErr w:type="spellStart"/>
-            <w:r>
-              <w:t>Maka</w:t>
-            </w:r>
-            <w:proofErr w:type="spellEnd"/>
-            <w:r>
-              <w:t xml:space="preserve">: Day </w:t>
-            </w:r>
-            <w:r>
-              <w:t>3</w:t>
-            </w:r>
-            <w:r>
-              <w:t xml:space="preserve"> - </w:t>
-            </w:r>
-            <w:r>
-              <w:t>Unqualified</w:t>
-            </w:r>
-          </w:p>
-          <w:p>
-            <w:pPr>
-              <w:jc w:val="center"/>
-            </w:pPr>
-            <w:r>
-              <w:t xml:space="preserve">Or found in the DWMA </w:t>
-            </w:r>
-            <w:r>
-              <w:t>from</w:t>
-            </w:r>
-            <w:r>
-              <w:t xml:space="preserve"> Day </w:t>
-            </w:r>
-            <w:r>
-              <w:t>4</w:t>
+            <w:r>
+              <w:t>Maka: Day 3 - Unqualified</w:t>
+            </w:r>
+          </w:p>
+          <w:p>
+            <w:pPr>
+              <w:jc w:val="center"/>
+            </w:pPr>
+            <w:r>
+              <w:t>Or found in the DWMA from Day 4</w:t>
             </w:r>
           </w:p>
         </w:tc>
@@ -2714,28 +2600,18 @@
     </w:p>
     <w:p>
       <w:r>
-        <w:t xml:space="preserve">EXP is earnt by clearing missions in teams. Once the required EXP for the current level bracket has been reached, said team will level up. E.g., for </w:t>
-      </w:r>
-      <w:proofErr w:type="spellStart"/>
-      <w:r>
-        <w:t>Maka</w:t>
-      </w:r>
-      <w:proofErr w:type="spellEnd"/>
-      <w:r>
-        <w:t xml:space="preserve"> Team at Level 1, 150+ points are needed, and at </w:t>
-      </w:r>
-      <w:proofErr w:type="spellStart"/>
-      <w:r>
-        <w:t>Lvl</w:t>
-      </w:r>
-      <w:proofErr w:type="spellEnd"/>
-      <w:r>
-        <w:t>. 17, 250+ will be needed.</w:t>
+        <w:t>EXP is earnt by clearing missions in teams. Once the required EXP for the current level bracket has been reached, said team will level up. E.g., for Maka Team at Level 1, 150+ points are needed, and at Lvl. 17, 250+ will be needed.</w:t>
       </w:r>
     </w:p>
     <w:p>
       <w:r>
-        <w:t xml:space="preserve">After levelling up, your max HP, speed of achieving resonance and finishing strike attack power will increase, and EXP will be reset. At the end of each day, all teams will be </w:t>
+        <w:t xml:space="preserve">After levelling up, your max HP, speed of achieving resonance and </w:t>
+      </w:r>
+      <w:r>
+        <w:t xml:space="preserve">soul art </w:t>
+      </w:r>
+      <w:r>
+        <w:t xml:space="preserve">attack power will increase, and EXP will be reset. At the end of each day, all teams will be </w:t>
       </w:r>
       <w:r>
         <w:t>raised above a certain</w:t>
@@ -3002,7 +2878,7 @@
 </file>
 
 <file path=word/endnotes.xml><?xml version="1.0" encoding="utf-8"?>
-<w:endnotes xmlns:wpc="http://schemas.microsoft.com/office/word/2010/wordprocessingCanvas" xmlns:cx="http://schemas.microsoft.com/office/drawing/2014/chartex" xmlns:cx1="http://schemas.microsoft.com/office/drawing/2015/9/8/chartex" xmlns:cx2="http://schemas.microsoft.com/office/drawing/2015/10/21/chartex" xmlns:cx3="http://schemas.microsoft.com/office/drawing/2016/5/9/chartex" xmlns:cx4="http://schemas.microsoft.com/office/drawing/2016/5/10/chartex" xmlns:cx5="http://schemas.microsoft.com/office/drawing/2016/5/11/chartex" xmlns:cx6="http://schemas.microsoft.com/office/drawing/2016/5/12/chartex" xmlns:cx7="http://schemas.microsoft.com/office/drawing/2016/5/13/chartex" xmlns:cx8="http://schemas.microsoft.com/office/drawing/2016/5/14/chartex" xmlns:mc="http://schemas.openxmlformats.org/markup-compatibility/2006" xmlns:aink="http://schemas.microsoft.com/office/drawing/2016/ink" xmlns:am3d="http://schemas.microsoft.com/office/drawing/2017/model3d" xmlns:o="urn:schemas-microsoft-com:office:office" xmlns:r="http://schemas.openxmlformats.org/officeDocument/2006/relationships" xmlns:m="http://schemas.openxmlformats.org/officeDocument/2006/math" xmlns:v="urn:schemas-microsoft-com:vml" xmlns:wp14="http://schemas.microsoft.com/office/word/2010/wordprocessingDrawing" xmlns:wp="http://schemas.openxmlformats.org/drawingml/2006/wordprocessingDrawing" xmlns:w10="urn:schemas-microsoft-com:office:word" xmlns:w="http://schemas.openxmlformats.org/wordprocessingml/2006/main" xmlns:w14="http://schemas.microsoft.com/office/word/2010/wordml" xmlns:w15="http://schemas.microsoft.com/office/word/2012/wordml" xmlns:w16cex="http://schemas.microsoft.com/office/word/2018/wordml/cex" xmlns:w16cid="http://schemas.microsoft.com/office/word/2016/wordml/cid" xmlns:w16="http://schemas.microsoft.com/office/word/2018/wordml" xmlns:w16se="http://schemas.microsoft.com/office/word/2015/wordml/symex" xmlns:wpg="http://schemas.microsoft.com/office/word/2010/wordprocessingGroup" xmlns:wpi="http://schemas.microsoft.com/office/word/2010/wordprocessingInk" xmlns:wne="http://schemas.microsoft.com/office/word/2006/wordml" xmlns:wps="http://schemas.microsoft.com/office/word/2010/wordprocessingShape" mc:Ignorable="w14 w15 w16se w16cid w16 w16cex wp14">
+<w:endnotes xmlns:wpc="http://schemas.microsoft.com/office/word/2010/wordprocessingCanvas" xmlns:cx="http://schemas.microsoft.com/office/drawing/2014/chartex" xmlns:cx1="http://schemas.microsoft.com/office/drawing/2015/9/8/chartex" xmlns:cx2="http://schemas.microsoft.com/office/drawing/2015/10/21/chartex" xmlns:cx3="http://schemas.microsoft.com/office/drawing/2016/5/9/chartex" xmlns:cx4="http://schemas.microsoft.com/office/drawing/2016/5/10/chartex" xmlns:cx5="http://schemas.microsoft.com/office/drawing/2016/5/11/chartex" xmlns:cx6="http://schemas.microsoft.com/office/drawing/2016/5/12/chartex" xmlns:cx7="http://schemas.microsoft.com/office/drawing/2016/5/13/chartex" xmlns:cx8="http://schemas.microsoft.com/office/drawing/2016/5/14/chartex" xmlns:mc="http://schemas.openxmlformats.org/markup-compatibility/2006" xmlns:aink="http://schemas.microsoft.com/office/drawing/2016/ink" xmlns:am3d="http://schemas.microsoft.com/office/drawing/2017/model3d" xmlns:o="urn:schemas-microsoft-com:office:office" xmlns:r="http://schemas.openxmlformats.org/officeDocument/2006/relationships" xmlns:m="http://schemas.openxmlformats.org/officeDocument/2006/math" xmlns:v="urn:schemas-microsoft-com:vml" xmlns:wp14="http://schemas.microsoft.com/office/word/2010/wordprocessingDrawing" xmlns:wp="http://schemas.openxmlformats.org/drawingml/2006/wordprocessingDrawing" xmlns:w10="urn:schemas-microsoft-com:office:word" xmlns:w="http://schemas.openxmlformats.org/wordprocessingml/2006/main" xmlns:w14="http://schemas.microsoft.com/office/word/2010/wordml" xmlns:w15="http://schemas.microsoft.com/office/word/2012/wordml" xmlns:w16cex="http://schemas.microsoft.com/office/word/2018/wordml/cex" xmlns:w16cid="http://schemas.microsoft.com/office/word/2016/wordml/cid" xmlns:w16="http://schemas.microsoft.com/office/word/2018/wordml" xmlns:w16sdtdh="http://schemas.microsoft.com/office/word/2020/wordml/sdtdatahash" xmlns:w16se="http://schemas.microsoft.com/office/word/2015/wordml/symex" xmlns:wpg="http://schemas.microsoft.com/office/word/2010/wordprocessingGroup" xmlns:wpi="http://schemas.microsoft.com/office/word/2010/wordprocessingInk" xmlns:wne="http://schemas.microsoft.com/office/word/2006/wordml" xmlns:wps="http://schemas.microsoft.com/office/word/2010/wordprocessingShape" mc:Ignorable="w14 w15 w16se w16cid w16 w16cex w16sdtdh wp14">
   <w:endnote w:type="separator" w:id="-1">
     <w:p>
       <w:pPr>
@@ -3027,7 +2903,7 @@
 </file>
 
 <file path=word/footnotes.xml><?xml version="1.0" encoding="utf-8"?>
-<w:footnotes xmlns:wpc="http://schemas.microsoft.com/office/word/2010/wordprocessingCanvas" xmlns:cx="http://schemas.microsoft.com/office/drawing/2014/chartex" xmlns:cx1="http://schemas.microsoft.com/office/drawing/2015/9/8/chartex" xmlns:cx2="http://schemas.microsoft.com/office/drawing/2015/10/21/chartex" xmlns:cx3="http://schemas.microsoft.com/office/drawing/2016/5/9/chartex" xmlns:cx4="http://schemas.microsoft.com/office/drawing/2016/5/10/chartex" xmlns:cx5="http://schemas.microsoft.com/office/drawing/2016/5/11/chartex" xmlns:cx6="http://schemas.microsoft.com/office/drawing/2016/5/12/chartex" xmlns:cx7="http://schemas.microsoft.com/office/drawing/2016/5/13/chartex" xmlns:cx8="http://schemas.microsoft.com/office/drawing/2016/5/14/chartex" xmlns:mc="http://schemas.openxmlformats.org/markup-compatibility/2006" xmlns:aink="http://schemas.microsoft.com/office/drawing/2016/ink" xmlns:am3d="http://schemas.microsoft.com/office/drawing/2017/model3d" xmlns:o="urn:schemas-microsoft-com:office:office" xmlns:r="http://schemas.openxmlformats.org/officeDocument/2006/relationships" xmlns:m="http://schemas.openxmlformats.org/officeDocument/2006/math" xmlns:v="urn:schemas-microsoft-com:vml" xmlns:wp14="http://schemas.microsoft.com/office/word/2010/wordprocessingDrawing" xmlns:wp="http://schemas.openxmlformats.org/drawingml/2006/wordprocessingDrawing" xmlns:w10="urn:schemas-microsoft-com:office:word" xmlns:w="http://schemas.openxmlformats.org/wordprocessingml/2006/main" xmlns:w14="http://schemas.microsoft.com/office/word/2010/wordml" xmlns:w15="http://schemas.microsoft.com/office/word/2012/wordml" xmlns:w16cex="http://schemas.microsoft.com/office/word/2018/wordml/cex" xmlns:w16cid="http://schemas.microsoft.com/office/word/2016/wordml/cid" xmlns:w16="http://schemas.microsoft.com/office/word/2018/wordml" xmlns:w16se="http://schemas.microsoft.com/office/word/2015/wordml/symex" xmlns:wpg="http://schemas.microsoft.com/office/word/2010/wordprocessingGroup" xmlns:wpi="http://schemas.microsoft.com/office/word/2010/wordprocessingInk" xmlns:wne="http://schemas.microsoft.com/office/word/2006/wordml" xmlns:wps="http://schemas.microsoft.com/office/word/2010/wordprocessingShape" mc:Ignorable="w14 w15 w16se w16cid w16 w16cex wp14">
+<w:footnotes xmlns:wpc="http://schemas.microsoft.com/office/word/2010/wordprocessingCanvas" xmlns:cx="http://schemas.microsoft.com/office/drawing/2014/chartex" xmlns:cx1="http://schemas.microsoft.com/office/drawing/2015/9/8/chartex" xmlns:cx2="http://schemas.microsoft.com/office/drawing/2015/10/21/chartex" xmlns:cx3="http://schemas.microsoft.com/office/drawing/2016/5/9/chartex" xmlns:cx4="http://schemas.microsoft.com/office/drawing/2016/5/10/chartex" xmlns:cx5="http://schemas.microsoft.com/office/drawing/2016/5/11/chartex" xmlns:cx6="http://schemas.microsoft.com/office/drawing/2016/5/12/chartex" xmlns:cx7="http://schemas.microsoft.com/office/drawing/2016/5/13/chartex" xmlns:cx8="http://schemas.microsoft.com/office/drawing/2016/5/14/chartex" xmlns:mc="http://schemas.openxmlformats.org/markup-compatibility/2006" xmlns:aink="http://schemas.microsoft.com/office/drawing/2016/ink" xmlns:am3d="http://schemas.microsoft.com/office/drawing/2017/model3d" xmlns:o="urn:schemas-microsoft-com:office:office" xmlns:r="http://schemas.openxmlformats.org/officeDocument/2006/relationships" xmlns:m="http://schemas.openxmlformats.org/officeDocument/2006/math" xmlns:v="urn:schemas-microsoft-com:vml" xmlns:wp14="http://schemas.microsoft.com/office/word/2010/wordprocessingDrawing" xmlns:wp="http://schemas.openxmlformats.org/drawingml/2006/wordprocessingDrawing" xmlns:w10="urn:schemas-microsoft-com:office:word" xmlns:w="http://schemas.openxmlformats.org/wordprocessingml/2006/main" xmlns:w14="http://schemas.microsoft.com/office/word/2010/wordml" xmlns:w15="http://schemas.microsoft.com/office/word/2012/wordml" xmlns:w16cex="http://schemas.microsoft.com/office/word/2018/wordml/cex" xmlns:w16cid="http://schemas.microsoft.com/office/word/2016/wordml/cid" xmlns:w16="http://schemas.microsoft.com/office/word/2018/wordml" xmlns:w16sdtdh="http://schemas.microsoft.com/office/word/2020/wordml/sdtdatahash" xmlns:w16se="http://schemas.microsoft.com/office/word/2015/wordml/symex" xmlns:wpg="http://schemas.microsoft.com/office/word/2010/wordprocessingGroup" xmlns:wpi="http://schemas.microsoft.com/office/word/2010/wordprocessingInk" xmlns:wne="http://schemas.microsoft.com/office/word/2006/wordml" xmlns:wps="http://schemas.microsoft.com/office/word/2010/wordprocessingShape" mc:Ignorable="w14 w15 w16se w16cid w16 w16cex w16sdtdh wp14">
   <w:footnote w:type="separator" w:id="-1">
     <w:p>
       <w:pPr>
@@ -3052,7 +2928,7 @@
 </file>
 
 <file path=word/styles.xml><?xml version="1.0" encoding="utf-8"?>
-<w:styles xmlns:mc="http://schemas.openxmlformats.org/markup-compatibility/2006" xmlns:r="http://schemas.openxmlformats.org/officeDocument/2006/relationships" xmlns:w="http://schemas.openxmlformats.org/wordprocessingml/2006/main" xmlns:w14="http://schemas.microsoft.com/office/word/2010/wordml" xmlns:w15="http://schemas.microsoft.com/office/word/2012/wordml" xmlns:w16cex="http://schemas.microsoft.com/office/word/2018/wordml/cex" xmlns:w16cid="http://schemas.microsoft.com/office/word/2016/wordml/cid" xmlns:w16="http://schemas.microsoft.com/office/word/2018/wordml" xmlns:w16se="http://schemas.microsoft.com/office/word/2015/wordml/symex" mc:Ignorable="w14 w15 w16se w16cid w16 w16cex">
+<w:styles xmlns:mc="http://schemas.openxmlformats.org/markup-compatibility/2006" xmlns:r="http://schemas.openxmlformats.org/officeDocument/2006/relationships" xmlns:w="http://schemas.openxmlformats.org/wordprocessingml/2006/main" xmlns:w14="http://schemas.microsoft.com/office/word/2010/wordml" xmlns:w15="http://schemas.microsoft.com/office/word/2012/wordml" xmlns:w16cex="http://schemas.microsoft.com/office/word/2018/wordml/cex" xmlns:w16cid="http://schemas.microsoft.com/office/word/2016/wordml/cid" xmlns:w16="http://schemas.microsoft.com/office/word/2018/wordml" xmlns:w16sdtdh="http://schemas.microsoft.com/office/word/2020/wordml/sdtdatahash" xmlns:w16se="http://schemas.microsoft.com/office/word/2015/wordml/symex" mc:Ignorable="w14 w15 w16se w16cid w16 w16cex w16sdtdh">
   <w:docDefaults>
     <w:rPrDefault>
       <w:rPr>
